--- a/Document technique.docx
+++ b/Document technique.docx
@@ -1198,6 +1198,184 @@
     </w:p>
     <w:p>
       <w:pPr>
+        <w:pStyle w:val="Normal"/>
+        <w:rPr/>
+      </w:pPr>
+      <w:r>
+        <w:rPr/>
+      </w:r>
+    </w:p>
+    <w:p>
+      <w:pPr>
+        <w:pStyle w:val="Normal"/>
+        <w:rPr/>
+      </w:pPr>
+      <w:r>
+        <w:rPr/>
+        <w:drawing>
+          <wp:anchor behindDoc="0" distT="0" distB="0" distL="0" distR="0" simplePos="0" locked="0" layoutInCell="1" allowOverlap="1" relativeHeight="7">
+            <wp:simplePos x="0" y="0"/>
+            <wp:positionH relativeFrom="column">
+              <wp:align>center</wp:align>
+            </wp:positionH>
+            <wp:positionV relativeFrom="paragraph">
+              <wp:align>top</wp:align>
+            </wp:positionV>
+            <wp:extent cx="3848100" cy="4124960"/>
+            <wp:effectExtent l="0" t="0" r="0" b="0"/>
+            <wp:wrapSquare wrapText="largest"/>
+            <wp:docPr id="3" name="Image6" descr=""/>
+            <wp:cNvGraphicFramePr>
+              <a:graphicFrameLocks xmlns:a="http://schemas.openxmlformats.org/drawingml/2006/main" noChangeAspect="1"/>
+            </wp:cNvGraphicFramePr>
+            <a:graphic xmlns:a="http://schemas.openxmlformats.org/drawingml/2006/main">
+              <a:graphicData uri="http://schemas.openxmlformats.org/drawingml/2006/picture">
+                <pic:pic xmlns:pic="http://schemas.openxmlformats.org/drawingml/2006/picture">
+                  <pic:nvPicPr>
+                    <pic:cNvPr id="3" name="Image6" descr=""/>
+                    <pic:cNvPicPr>
+                      <a:picLocks noChangeAspect="1" noChangeArrowheads="1"/>
+                    </pic:cNvPicPr>
+                  </pic:nvPicPr>
+                  <pic:blipFill>
+                    <a:blip r:embed="rId4"/>
+                    <a:stretch>
+                      <a:fillRect/>
+                    </a:stretch>
+                  </pic:blipFill>
+                  <pic:spPr bwMode="auto">
+                    <a:xfrm>
+                      <a:off x="0" y="0"/>
+                      <a:ext cx="3848100" cy="4124960"/>
+                    </a:xfrm>
+                    <a:prstGeom prst="rect">
+                      <a:avLst/>
+                    </a:prstGeom>
+                    <a:noFill/>
+                    <a:ln w="9525">
+                      <a:noFill/>
+                      <a:miter lim="800000"/>
+                      <a:headEnd/>
+                      <a:tailEnd/>
+                    </a:ln>
+                  </pic:spPr>
+                </pic:pic>
+              </a:graphicData>
+            </a:graphic>
+          </wp:anchor>
+        </w:drawing>
+      </w:r>
+    </w:p>
+    <w:p>
+      <w:pPr>
+        <w:pStyle w:val="Normal"/>
+        <w:rPr/>
+      </w:pPr>
+      <w:r>
+        <w:rPr/>
+      </w:r>
+    </w:p>
+    <w:p>
+      <w:pPr>
+        <w:pStyle w:val="Normal"/>
+        <w:rPr/>
+      </w:pPr>
+      <w:r>
+        <w:rPr/>
+      </w:r>
+    </w:p>
+    <w:p>
+      <w:pPr>
+        <w:pStyle w:val="Normal"/>
+        <w:rPr/>
+      </w:pPr>
+      <w:r>
+        <w:rPr/>
+      </w:r>
+    </w:p>
+    <w:p>
+      <w:pPr>
+        <w:pStyle w:val="Normal"/>
+        <w:rPr/>
+      </w:pPr>
+      <w:r>
+        <w:rPr/>
+      </w:r>
+    </w:p>
+    <w:p>
+      <w:pPr>
+        <w:pStyle w:val="Normal"/>
+        <w:rPr/>
+      </w:pPr>
+      <w:r>
+        <w:rPr/>
+      </w:r>
+    </w:p>
+    <w:p>
+      <w:pPr>
+        <w:pStyle w:val="Normal"/>
+        <w:rPr/>
+      </w:pPr>
+      <w:r>
+        <w:rPr/>
+      </w:r>
+    </w:p>
+    <w:p>
+      <w:pPr>
+        <w:pStyle w:val="Normal"/>
+        <w:rPr/>
+      </w:pPr>
+      <w:r>
+        <w:rPr/>
+      </w:r>
+    </w:p>
+    <w:p>
+      <w:pPr>
+        <w:pStyle w:val="Normal"/>
+        <w:rPr/>
+      </w:pPr>
+      <w:r>
+        <w:rPr/>
+      </w:r>
+    </w:p>
+    <w:p>
+      <w:pPr>
+        <w:pStyle w:val="Normal"/>
+        <w:rPr/>
+      </w:pPr>
+      <w:r>
+        <w:rPr/>
+      </w:r>
+    </w:p>
+    <w:p>
+      <w:pPr>
+        <w:pStyle w:val="Normal"/>
+        <w:rPr/>
+      </w:pPr>
+      <w:r>
+        <w:rPr/>
+      </w:r>
+    </w:p>
+    <w:p>
+      <w:pPr>
+        <w:pStyle w:val="Normal"/>
+        <w:rPr/>
+      </w:pPr>
+      <w:r>
+        <w:rPr/>
+      </w:r>
+    </w:p>
+    <w:p>
+      <w:pPr>
+        <w:pStyle w:val="Normal"/>
+        <w:rPr/>
+      </w:pPr>
+      <w:r>
+        <w:rPr/>
+      </w:r>
+    </w:p>
+    <w:p>
+      <w:pPr>
         <w:pStyle w:val="Titre3"/>
         <w:rPr/>
       </w:pPr>
@@ -1220,10 +1398,10 @@
         <w:tblStyle w:val="Grilledutableau"/>
         <w:tblW w:w="8386" w:type="dxa"/>
         <w:jc w:val="left"/>
-        <w:tblInd w:w="137" w:type="dxa"/>
+        <w:tblInd w:w="132" w:type="dxa"/>
         <w:tblCellMar>
           <w:top w:w="0" w:type="dxa"/>
-          <w:left w:w="108" w:type="dxa"/>
+          <w:left w:w="103" w:type="dxa"/>
           <w:bottom w:w="0" w:type="dxa"/>
           <w:right w:w="108" w:type="dxa"/>
         </w:tblCellMar>
@@ -1240,7 +1418,7 @@
             <w:tcBorders/>
             <w:shd w:fill="auto" w:val="clear"/>
             <w:tcMar>
-              <w:left w:w="108" w:type="dxa"/>
+              <w:left w:w="103" w:type="dxa"/>
             </w:tcMar>
           </w:tcPr>
           <w:p>
@@ -1270,7 +1448,7 @@
             <w:tcBorders/>
             <w:shd w:fill="auto" w:val="clear"/>
             <w:tcMar>
-              <w:left w:w="108" w:type="dxa"/>
+              <w:left w:w="103" w:type="dxa"/>
             </w:tcMar>
           </w:tcPr>
           <w:p>
@@ -1300,7 +1478,7 @@
             <w:tcBorders/>
             <w:shd w:fill="auto" w:val="clear"/>
             <w:tcMar>
-              <w:left w:w="108" w:type="dxa"/>
+              <w:left w:w="103" w:type="dxa"/>
             </w:tcMar>
           </w:tcPr>
           <w:p>
@@ -1330,7 +1508,7 @@
             <w:tcBorders/>
             <w:shd w:fill="auto" w:val="clear"/>
             <w:tcMar>
-              <w:left w:w="108" w:type="dxa"/>
+              <w:left w:w="103" w:type="dxa"/>
             </w:tcMar>
           </w:tcPr>
           <w:p>
@@ -1348,56 +1526,6 @@
                 <w:color w:val="000000"/>
               </w:rPr>
               <w:t>Post conditions : L’utilisateur est reconnu visiteur médical ou comptable</w:t>
-            </w:r>
-          </w:p>
-        </w:tc>
-      </w:tr>
-      <w:tr>
-        <w:trPr/>
-        <w:tc>
-          <w:tcPr>
-            <w:tcW w:w="8386" w:type="dxa"/>
-            <w:tcBorders>
-              <w:bottom w:val="nil"/>
-              <w:insideH w:val="nil"/>
-            </w:tcBorders>
-            <w:shd w:fill="auto" w:val="clear"/>
-            <w:tcMar>
-              <w:left w:w="108" w:type="dxa"/>
-            </w:tcMar>
-          </w:tcPr>
-          <w:p>
-            <w:pPr>
-              <w:pStyle w:val="NormalWeb"/>
-              <w:spacing w:lineRule="auto" w:line="240" w:before="280" w:after="0"/>
-              <w:rPr>
-                <w:rFonts w:ascii="Calibri" w:hAnsi="Calibri" w:asciiTheme="minorHAnsi" w:hAnsiTheme="minorHAnsi"/>
-                <w:color w:val="000000"/>
-              </w:rPr>
-            </w:pPr>
-            <w:r>
-              <w:rPr>
-                <w:rFonts w:ascii="Calibri" w:hAnsi="Calibri" w:asciiTheme="minorHAnsi" w:hAnsiTheme="minorHAnsi"/>
-                <w:color w:val="000000"/>
-              </w:rPr>
-              <w:t>Scénario nominal :</w:t>
-            </w:r>
-          </w:p>
-          <w:p>
-            <w:pPr>
-              <w:pStyle w:val="NormalWeb"/>
-              <w:spacing w:lineRule="auto" w:line="240" w:before="280" w:after="0"/>
-              <w:rPr>
-                <w:rFonts w:ascii="Calibri" w:hAnsi="Calibri" w:asciiTheme="minorHAnsi" w:hAnsiTheme="minorHAnsi"/>
-                <w:color w:val="000000"/>
-              </w:rPr>
-            </w:pPr>
-            <w:r>
-              <w:rPr>
-                <w:rFonts w:ascii="Calibri" w:hAnsi="Calibri" w:asciiTheme="minorHAnsi" w:hAnsiTheme="minorHAnsi"/>
-                <w:color w:val="000000"/>
-              </w:rPr>
-              <w:t>1- Le système affiche un formulaire de connexion</w:t>
             </w:r>
           </w:p>
         </w:tc>
@@ -1414,7 +1542,7 @@
             </w:tcBorders>
             <w:shd w:fill="auto" w:val="clear"/>
             <w:tcMar>
-              <w:left w:w="108" w:type="dxa"/>
+              <w:left w:w="103" w:type="dxa"/>
             </w:tcMar>
           </w:tcPr>
           <w:p>
@@ -1431,24 +1559,9 @@
                 <w:rFonts w:ascii="Calibri" w:hAnsi="Calibri" w:asciiTheme="minorHAnsi" w:hAnsiTheme="minorHAnsi"/>
                 <w:color w:val="000000"/>
               </w:rPr>
-              <w:t>2- L'utilisateur saisit son login et son mot de passe et valide</w:t>
-            </w:r>
-          </w:p>
-        </w:tc>
-      </w:tr>
-      <w:tr>
-        <w:trPr/>
-        <w:tc>
-          <w:tcPr>
-            <w:tcW w:w="8386" w:type="dxa"/>
-            <w:tcBorders>
-              <w:top w:val="nil"/>
-            </w:tcBorders>
-            <w:shd w:fill="auto" w:val="clear"/>
-            <w:tcMar>
-              <w:left w:w="108" w:type="dxa"/>
-            </w:tcMar>
-          </w:tcPr>
+              <w:t>Scénario nominal :</w:t>
+            </w:r>
+          </w:p>
           <w:p>
             <w:pPr>
               <w:pStyle w:val="NormalWeb"/>
@@ -1463,40 +1576,7 @@
                 <w:rFonts w:ascii="Calibri" w:hAnsi="Calibri" w:asciiTheme="minorHAnsi" w:hAnsiTheme="minorHAnsi"/>
                 <w:color w:val="000000"/>
               </w:rPr>
-              <w:t>3- Le système contrôle les informations de connexion, informe que le profil Visiteur ou Comptable est activé, et maintient affichée l'identité du visiteur médical / comptable connecté.</w:t>
-            </w:r>
-          </w:p>
-        </w:tc>
-      </w:tr>
-      <w:tr>
-        <w:trPr/>
-        <w:tc>
-          <w:tcPr>
-            <w:tcW w:w="8386" w:type="dxa"/>
-            <w:tcBorders>
-              <w:bottom w:val="nil"/>
-              <w:insideH w:val="nil"/>
-            </w:tcBorders>
-            <w:shd w:fill="auto" w:val="clear"/>
-            <w:tcMar>
-              <w:left w:w="108" w:type="dxa"/>
-            </w:tcMar>
-          </w:tcPr>
-          <w:p>
-            <w:pPr>
-              <w:pStyle w:val="NormalWeb"/>
-              <w:spacing w:lineRule="auto" w:line="240" w:before="280" w:after="0"/>
-              <w:rPr>
-                <w:rFonts w:ascii="Calibri" w:hAnsi="Calibri" w:asciiTheme="minorHAnsi" w:hAnsiTheme="minorHAnsi"/>
-                <w:color w:val="000000"/>
-              </w:rPr>
-            </w:pPr>
-            <w:r>
-              <w:rPr>
-                <w:rFonts w:ascii="Calibri" w:hAnsi="Calibri" w:asciiTheme="minorHAnsi" w:hAnsiTheme="minorHAnsi"/>
-                <w:color w:val="000000"/>
-              </w:rPr>
-              <w:t>Exceptions :</w:t>
+              <w:t>1- Le système affiche un formulaire de connexion</w:t>
             </w:r>
           </w:p>
         </w:tc>
@@ -1513,7 +1593,7 @@
             </w:tcBorders>
             <w:shd w:fill="auto" w:val="clear"/>
             <w:tcMar>
-              <w:left w:w="108" w:type="dxa"/>
+              <w:left w:w="103" w:type="dxa"/>
             </w:tcMar>
           </w:tcPr>
           <w:p>
@@ -1530,7 +1610,39 @@
                 <w:rFonts w:ascii="Calibri" w:hAnsi="Calibri" w:asciiTheme="minorHAnsi" w:hAnsiTheme="minorHAnsi"/>
                 <w:color w:val="000000"/>
               </w:rPr>
-              <w:t>3-a : le nom et/ou le mot de passe n’est pas valide</w:t>
+              <w:t>2- L'utilisateur saisit son login et son mot de passe et valide</w:t>
+            </w:r>
+          </w:p>
+        </w:tc>
+      </w:tr>
+      <w:tr>
+        <w:trPr/>
+        <w:tc>
+          <w:tcPr>
+            <w:tcW w:w="8386" w:type="dxa"/>
+            <w:tcBorders>
+              <w:top w:val="nil"/>
+            </w:tcBorders>
+            <w:shd w:fill="auto" w:val="clear"/>
+            <w:tcMar>
+              <w:left w:w="103" w:type="dxa"/>
+            </w:tcMar>
+          </w:tcPr>
+          <w:p>
+            <w:pPr>
+              <w:pStyle w:val="NormalWeb"/>
+              <w:spacing w:lineRule="auto" w:line="240" w:before="280" w:after="0"/>
+              <w:rPr>
+                <w:rFonts w:ascii="Calibri" w:hAnsi="Calibri" w:asciiTheme="minorHAnsi" w:hAnsiTheme="minorHAnsi"/>
+                <w:color w:val="000000"/>
+              </w:rPr>
+            </w:pPr>
+            <w:r>
+              <w:rPr>
+                <w:rFonts w:ascii="Calibri" w:hAnsi="Calibri" w:asciiTheme="minorHAnsi" w:hAnsiTheme="minorHAnsi"/>
+                <w:color w:val="000000"/>
+              </w:rPr>
+              <w:t>3- Le système contrôle les informations de connexion, informe que le profil Visiteur ou Comptable est activé, et maintient affichée l'identité du visiteur médical / comptable connecté.</w:t>
             </w:r>
           </w:p>
         </w:tc>
@@ -1547,7 +1659,7 @@
             </w:tcBorders>
             <w:shd w:fill="auto" w:val="clear"/>
             <w:tcMar>
-              <w:left w:w="108" w:type="dxa"/>
+              <w:left w:w="103" w:type="dxa"/>
             </w:tcMar>
           </w:tcPr>
           <w:p>
@@ -1564,7 +1676,7 @@
                 <w:rFonts w:ascii="Calibri" w:hAnsi="Calibri" w:asciiTheme="minorHAnsi" w:hAnsiTheme="minorHAnsi"/>
                 <w:color w:val="000000"/>
               </w:rPr>
-              <w:t>3-a.1 Le système en informe l’utilisateur ; retour à l'étape 1</w:t>
+              <w:t>Exceptions :</w:t>
             </w:r>
           </w:p>
         </w:tc>
@@ -1581,7 +1693,7 @@
             </w:tcBorders>
             <w:shd w:fill="auto" w:val="clear"/>
             <w:tcMar>
-              <w:left w:w="108" w:type="dxa"/>
+              <w:left w:w="103" w:type="dxa"/>
             </w:tcMar>
           </w:tcPr>
           <w:p>
@@ -1598,7 +1710,7 @@
                 <w:rFonts w:ascii="Calibri" w:hAnsi="Calibri" w:asciiTheme="minorHAnsi" w:hAnsiTheme="minorHAnsi"/>
                 <w:color w:val="000000"/>
               </w:rPr>
-              <w:t>4- L’utilisateur demande à se déconnecter</w:t>
+              <w:t>3-a : le nom et/ou le mot de passe n’est pas valide</w:t>
             </w:r>
           </w:p>
         </w:tc>
@@ -1615,7 +1727,75 @@
             </w:tcBorders>
             <w:shd w:fill="auto" w:val="clear"/>
             <w:tcMar>
-              <w:left w:w="108" w:type="dxa"/>
+              <w:left w:w="103" w:type="dxa"/>
+            </w:tcMar>
+          </w:tcPr>
+          <w:p>
+            <w:pPr>
+              <w:pStyle w:val="NormalWeb"/>
+              <w:spacing w:lineRule="auto" w:line="240" w:before="280" w:after="0"/>
+              <w:rPr>
+                <w:rFonts w:ascii="Calibri" w:hAnsi="Calibri" w:asciiTheme="minorHAnsi" w:hAnsiTheme="minorHAnsi"/>
+                <w:color w:val="000000"/>
+              </w:rPr>
+            </w:pPr>
+            <w:r>
+              <w:rPr>
+                <w:rFonts w:ascii="Calibri" w:hAnsi="Calibri" w:asciiTheme="minorHAnsi" w:hAnsiTheme="minorHAnsi"/>
+                <w:color w:val="000000"/>
+              </w:rPr>
+              <w:t>3-a.1 Le système en informe l’utilisateur ; retour à l'étape 1</w:t>
+            </w:r>
+          </w:p>
+        </w:tc>
+      </w:tr>
+      <w:tr>
+        <w:trPr/>
+        <w:tc>
+          <w:tcPr>
+            <w:tcW w:w="8386" w:type="dxa"/>
+            <w:tcBorders>
+              <w:top w:val="nil"/>
+              <w:bottom w:val="nil"/>
+              <w:insideH w:val="nil"/>
+            </w:tcBorders>
+            <w:shd w:fill="auto" w:val="clear"/>
+            <w:tcMar>
+              <w:left w:w="103" w:type="dxa"/>
+            </w:tcMar>
+          </w:tcPr>
+          <w:p>
+            <w:pPr>
+              <w:pStyle w:val="NormalWeb"/>
+              <w:spacing w:lineRule="auto" w:line="240" w:before="280" w:after="0"/>
+              <w:rPr>
+                <w:rFonts w:ascii="Calibri" w:hAnsi="Calibri" w:asciiTheme="minorHAnsi" w:hAnsiTheme="minorHAnsi"/>
+                <w:color w:val="000000"/>
+              </w:rPr>
+            </w:pPr>
+            <w:r>
+              <w:rPr>
+                <w:rFonts w:ascii="Calibri" w:hAnsi="Calibri" w:asciiTheme="minorHAnsi" w:hAnsiTheme="minorHAnsi"/>
+                <w:color w:val="000000"/>
+              </w:rPr>
+              <w:t>4- L’utilisateur demande à se déconnecter</w:t>
+            </w:r>
+          </w:p>
+        </w:tc>
+      </w:tr>
+      <w:tr>
+        <w:trPr/>
+        <w:tc>
+          <w:tcPr>
+            <w:tcW w:w="8386" w:type="dxa"/>
+            <w:tcBorders>
+              <w:top w:val="nil"/>
+              <w:bottom w:val="nil"/>
+              <w:insideH w:val="nil"/>
+            </w:tcBorders>
+            <w:shd w:fill="auto" w:val="clear"/>
+            <w:tcMar>
+              <w:left w:w="103" w:type="dxa"/>
             </w:tcMar>
           </w:tcPr>
           <w:p>
@@ -1647,7 +1827,7 @@
             </w:tcBorders>
             <w:shd w:fill="auto" w:val="clear"/>
             <w:tcMar>
-              <w:left w:w="108" w:type="dxa"/>
+              <w:left w:w="103" w:type="dxa"/>
             </w:tcMar>
           </w:tcPr>
           <w:p>
@@ -1689,10 +1869,10 @@
         <w:tblStyle w:val="Grilledutableau"/>
         <w:tblW w:w="9062" w:type="dxa"/>
         <w:jc w:val="left"/>
-        <w:tblInd w:w="0" w:type="dxa"/>
+        <w:tblInd w:w="-5" w:type="dxa"/>
         <w:tblCellMar>
           <w:top w:w="0" w:type="dxa"/>
-          <w:left w:w="108" w:type="dxa"/>
+          <w:left w:w="103" w:type="dxa"/>
           <w:bottom w:w="0" w:type="dxa"/>
           <w:right w:w="108" w:type="dxa"/>
         </w:tblCellMar>
@@ -1709,7 +1889,7 @@
             <w:tcBorders/>
             <w:shd w:fill="auto" w:val="clear"/>
             <w:tcMar>
-              <w:left w:w="108" w:type="dxa"/>
+              <w:left w:w="103" w:type="dxa"/>
             </w:tcMar>
           </w:tcPr>
           <w:p>
@@ -1739,7 +1919,7 @@
             <w:tcBorders/>
             <w:shd w:fill="auto" w:val="clear"/>
             <w:tcMar>
-              <w:left w:w="108" w:type="dxa"/>
+              <w:left w:w="103" w:type="dxa"/>
             </w:tcMar>
           </w:tcPr>
           <w:p>
@@ -1769,7 +1949,7 @@
             <w:tcBorders/>
             <w:shd w:fill="auto" w:val="clear"/>
             <w:tcMar>
-              <w:left w:w="108" w:type="dxa"/>
+              <w:left w:w="103" w:type="dxa"/>
             </w:tcMar>
           </w:tcPr>
           <w:p>
@@ -1799,7 +1979,7 @@
             <w:tcBorders/>
             <w:shd w:fill="auto" w:val="clear"/>
             <w:tcMar>
-              <w:left w:w="108" w:type="dxa"/>
+              <w:left w:w="103" w:type="dxa"/>
             </w:tcMar>
           </w:tcPr>
           <w:p>
@@ -1817,39 +1997,6 @@
                 <w:color w:val="000000"/>
               </w:rPr>
               <w:t>Post conditions : Néant</w:t>
-            </w:r>
-          </w:p>
-        </w:tc>
-      </w:tr>
-      <w:tr>
-        <w:trPr/>
-        <w:tc>
-          <w:tcPr>
-            <w:tcW w:w="9062" w:type="dxa"/>
-            <w:tcBorders>
-              <w:bottom w:val="nil"/>
-              <w:insideH w:val="nil"/>
-            </w:tcBorders>
-            <w:shd w:fill="auto" w:val="clear"/>
-            <w:tcMar>
-              <w:left w:w="108" w:type="dxa"/>
-            </w:tcMar>
-          </w:tcPr>
-          <w:p>
-            <w:pPr>
-              <w:pStyle w:val="NormalWeb"/>
-              <w:spacing w:lineRule="auto" w:line="240" w:before="280" w:after="0"/>
-              <w:rPr>
-                <w:rFonts w:ascii="Calibri" w:hAnsi="Calibri" w:asciiTheme="minorHAnsi" w:hAnsiTheme="minorHAnsi"/>
-                <w:color w:val="000000"/>
-              </w:rPr>
-            </w:pPr>
-            <w:r>
-              <w:rPr>
-                <w:rFonts w:ascii="Calibri" w:hAnsi="Calibri" w:asciiTheme="minorHAnsi" w:hAnsiTheme="minorHAnsi"/>
-                <w:color w:val="000000"/>
-              </w:rPr>
-              <w:t>Scénario nominal :</w:t>
             </w:r>
           </w:p>
         </w:tc>
@@ -1866,7 +2013,7 @@
             </w:tcBorders>
             <w:shd w:fill="auto" w:val="clear"/>
             <w:tcMar>
-              <w:left w:w="108" w:type="dxa"/>
+              <w:left w:w="103" w:type="dxa"/>
             </w:tcMar>
           </w:tcPr>
           <w:p>
@@ -1883,7 +2030,7 @@
                 <w:rFonts w:ascii="Calibri" w:hAnsi="Calibri" w:asciiTheme="minorHAnsi" w:hAnsiTheme="minorHAnsi"/>
                 <w:color w:val="000000"/>
               </w:rPr>
-              <w:t>1. L’utilisateur demande à suivre le paiement les fiches de frais.</w:t>
+              <w:t>Scénario nominal :</w:t>
             </w:r>
           </w:p>
         </w:tc>
@@ -1900,7 +2047,7 @@
             </w:tcBorders>
             <w:shd w:fill="auto" w:val="clear"/>
             <w:tcMar>
-              <w:left w:w="108" w:type="dxa"/>
+              <w:left w:w="103" w:type="dxa"/>
             </w:tcMar>
           </w:tcPr>
           <w:p>
@@ -1917,7 +2064,7 @@
                 <w:rFonts w:ascii="Calibri" w:hAnsi="Calibri" w:asciiTheme="minorHAnsi" w:hAnsiTheme="minorHAnsi"/>
                 <w:color w:val="000000"/>
               </w:rPr>
-              <w:t>2. Le système propose de choisir une fiche de frais parmi celles à valider et mises en paiement</w:t>
+              <w:t>1. L’utilisateur demande à suivre le paiement les fiches de frais.</w:t>
             </w:r>
           </w:p>
         </w:tc>
@@ -1934,7 +2081,7 @@
             </w:tcBorders>
             <w:shd w:fill="auto" w:val="clear"/>
             <w:tcMar>
-              <w:left w:w="108" w:type="dxa"/>
+              <w:left w:w="103" w:type="dxa"/>
             </w:tcMar>
           </w:tcPr>
           <w:p>
@@ -1951,7 +2098,7 @@
                 <w:rFonts w:ascii="Calibri" w:hAnsi="Calibri" w:asciiTheme="minorHAnsi" w:hAnsiTheme="minorHAnsi"/>
                 <w:color w:val="000000"/>
               </w:rPr>
-              <w:t>3. L’utilisateur sélectionne les informations et valide</w:t>
+              <w:t>2. Le système propose de choisir une fiche de frais parmi celles à valider et mises en paiement</w:t>
             </w:r>
           </w:p>
         </w:tc>
@@ -1968,7 +2115,7 @@
             </w:tcBorders>
             <w:shd w:fill="auto" w:val="clear"/>
             <w:tcMar>
-              <w:left w:w="108" w:type="dxa"/>
+              <w:left w:w="103" w:type="dxa"/>
             </w:tcMar>
           </w:tcPr>
           <w:p>
@@ -1985,7 +2132,7 @@
                 <w:rFonts w:ascii="Calibri" w:hAnsi="Calibri" w:asciiTheme="minorHAnsi" w:hAnsiTheme="minorHAnsi"/>
                 <w:color w:val="000000"/>
               </w:rPr>
-              <w:t>4. Le système affiche le détail de la fiche de frais –frais forfaitisés et hors forfait</w:t>
+              <w:t>3. L’utilisateur sélectionne les informations et valide</w:t>
             </w:r>
           </w:p>
         </w:tc>
@@ -2002,7 +2149,7 @@
             </w:tcBorders>
             <w:shd w:fill="auto" w:val="clear"/>
             <w:tcMar>
-              <w:left w:w="108" w:type="dxa"/>
+              <w:left w:w="103" w:type="dxa"/>
             </w:tcMar>
           </w:tcPr>
           <w:p>
@@ -2019,72 +2166,7 @@
                 <w:rFonts w:ascii="Calibri" w:hAnsi="Calibri" w:asciiTheme="minorHAnsi" w:hAnsiTheme="minorHAnsi"/>
                 <w:color w:val="000000"/>
               </w:rPr>
-              <w:t>5. L’utilisateur « Met en paiement » la fiche de frais</w:t>
-            </w:r>
-          </w:p>
-        </w:tc>
-      </w:tr>
-      <w:tr>
-        <w:trPr/>
-        <w:tc>
-          <w:tcPr>
-            <w:tcW w:w="9062" w:type="dxa"/>
-            <w:tcBorders>
-              <w:top w:val="nil"/>
-            </w:tcBorders>
-            <w:shd w:fill="auto" w:val="clear"/>
-            <w:tcMar>
-              <w:left w:w="108" w:type="dxa"/>
-            </w:tcMar>
-          </w:tcPr>
-          <w:p>
-            <w:pPr>
-              <w:pStyle w:val="NormalWeb"/>
-              <w:spacing w:lineRule="auto" w:line="240" w:before="280" w:after="0"/>
-              <w:rPr>
-                <w:rFonts w:ascii="Calibri" w:hAnsi="Calibri" w:asciiTheme="minorHAnsi" w:hAnsiTheme="minorHAnsi"/>
-                <w:color w:val="000000"/>
-              </w:rPr>
-            </w:pPr>
-            <w:r>
-              <w:rPr>
-                <w:rFonts w:ascii="Calibri" w:hAnsi="Calibri" w:asciiTheme="minorHAnsi" w:hAnsiTheme="minorHAnsi"/>
-                <w:color w:val="000000"/>
-              </w:rPr>
-              <w:t>6. Le système modifie l’état de la fiche à « Mise en paiement » et met à jour la date de modification.</w:t>
-            </w:r>
-          </w:p>
-        </w:tc>
-      </w:tr>
-      <w:tr>
-        <w:trPr/>
-        <w:tc>
-          <w:tcPr>
-            <w:tcW w:w="9062" w:type="dxa"/>
-            <w:tcBorders>
-              <w:bottom w:val="nil"/>
-              <w:insideH w:val="nil"/>
-            </w:tcBorders>
-            <w:shd w:fill="auto" w:val="clear"/>
-            <w:tcMar>
-              <w:left w:w="108" w:type="dxa"/>
-            </w:tcMar>
-          </w:tcPr>
-          <w:p>
-            <w:pPr>
-              <w:pStyle w:val="NormalWeb"/>
-              <w:spacing w:lineRule="auto" w:line="240" w:before="280" w:after="0"/>
-              <w:rPr>
-                <w:rFonts w:ascii="Calibri" w:hAnsi="Calibri" w:asciiTheme="minorHAnsi" w:hAnsiTheme="minorHAnsi"/>
-                <w:color w:val="000000"/>
-              </w:rPr>
-            </w:pPr>
-            <w:r>
-              <w:rPr>
-                <w:rFonts w:ascii="Calibri" w:hAnsi="Calibri" w:asciiTheme="minorHAnsi" w:hAnsiTheme="minorHAnsi"/>
-                <w:color w:val="000000"/>
-              </w:rPr>
-              <w:t>Exceptions :</w:t>
+              <w:t>4. Le système affiche le détail de la fiche de frais –frais forfaitisés et hors forfait</w:t>
             </w:r>
           </w:p>
         </w:tc>
@@ -2101,7 +2183,7 @@
             </w:tcBorders>
             <w:shd w:fill="auto" w:val="clear"/>
             <w:tcMar>
-              <w:left w:w="108" w:type="dxa"/>
+              <w:left w:w="103" w:type="dxa"/>
             </w:tcMar>
           </w:tcPr>
           <w:p>
@@ -2115,24 +2197,42 @@
             </w:pPr>
             <w:r>
               <w:rPr>
-                <w:rFonts w:eastAsia="Symbol" w:cs="Symbol" w:ascii="Symbol" w:hAnsi="Symbol"/>
-                <w:color w:val="000000"/>
-              </w:rPr>
-              <w:t></w:t>
-            </w:r>
-            <w:r>
-              <w:rPr>
-                <w:rFonts w:ascii="Calibri" w:hAnsi="Calibri" w:asciiTheme="minorHAnsi" w:hAnsiTheme="minorHAnsi"/>
-                <w:color w:val="000000"/>
-              </w:rPr>
-              <w:t xml:space="preserve"> </w:t>
-            </w:r>
-            <w:r>
-              <w:rPr>
-                <w:rFonts w:ascii="Calibri" w:hAnsi="Calibri" w:asciiTheme="minorHAnsi" w:hAnsiTheme="minorHAnsi"/>
-                <w:color w:val="000000"/>
-              </w:rPr>
-              <w:t>4-a : Aucune fiche de frais n’existe, le système affiche 'Pas de fiche de frais pour ce visiteur ce mois'. Retour au 2</w:t>
+                <w:rFonts w:ascii="Calibri" w:hAnsi="Calibri" w:asciiTheme="minorHAnsi" w:hAnsiTheme="minorHAnsi"/>
+                <w:color w:val="000000"/>
+              </w:rPr>
+              <w:t>5. L’utilisateur « Met en paiement » la fiche de frais</w:t>
+            </w:r>
+          </w:p>
+        </w:tc>
+      </w:tr>
+      <w:tr>
+        <w:trPr/>
+        <w:tc>
+          <w:tcPr>
+            <w:tcW w:w="9062" w:type="dxa"/>
+            <w:tcBorders>
+              <w:top w:val="nil"/>
+            </w:tcBorders>
+            <w:shd w:fill="auto" w:val="clear"/>
+            <w:tcMar>
+              <w:left w:w="103" w:type="dxa"/>
+            </w:tcMar>
+          </w:tcPr>
+          <w:p>
+            <w:pPr>
+              <w:pStyle w:val="NormalWeb"/>
+              <w:spacing w:lineRule="auto" w:line="240" w:before="280" w:after="0"/>
+              <w:rPr>
+                <w:rFonts w:ascii="Calibri" w:hAnsi="Calibri" w:asciiTheme="minorHAnsi" w:hAnsiTheme="minorHAnsi"/>
+                <w:color w:val="000000"/>
+              </w:rPr>
+            </w:pPr>
+            <w:r>
+              <w:rPr>
+                <w:rFonts w:ascii="Calibri" w:hAnsi="Calibri" w:asciiTheme="minorHAnsi" w:hAnsiTheme="minorHAnsi"/>
+                <w:color w:val="000000"/>
+              </w:rPr>
+              <w:t>6. Le système modifie l’état de la fiche à « Mise en paiement » et met à jour la date de modification.</w:t>
             </w:r>
           </w:p>
         </w:tc>
@@ -2149,7 +2249,89 @@
             </w:tcBorders>
             <w:shd w:fill="auto" w:val="clear"/>
             <w:tcMar>
-              <w:left w:w="108" w:type="dxa"/>
+              <w:left w:w="103" w:type="dxa"/>
+            </w:tcMar>
+          </w:tcPr>
+          <w:p>
+            <w:pPr>
+              <w:pStyle w:val="NormalWeb"/>
+              <w:spacing w:lineRule="auto" w:line="240" w:before="280" w:after="0"/>
+              <w:rPr>
+                <w:rFonts w:ascii="Calibri" w:hAnsi="Calibri" w:asciiTheme="minorHAnsi" w:hAnsiTheme="minorHAnsi"/>
+                <w:color w:val="000000"/>
+              </w:rPr>
+            </w:pPr>
+            <w:r>
+              <w:rPr>
+                <w:rFonts w:ascii="Calibri" w:hAnsi="Calibri" w:asciiTheme="minorHAnsi" w:hAnsiTheme="minorHAnsi"/>
+                <w:color w:val="000000"/>
+              </w:rPr>
+              <w:t>Exceptions :</w:t>
+            </w:r>
+          </w:p>
+        </w:tc>
+      </w:tr>
+      <w:tr>
+        <w:trPr/>
+        <w:tc>
+          <w:tcPr>
+            <w:tcW w:w="9062" w:type="dxa"/>
+            <w:tcBorders>
+              <w:top w:val="nil"/>
+              <w:bottom w:val="nil"/>
+              <w:insideH w:val="nil"/>
+            </w:tcBorders>
+            <w:shd w:fill="auto" w:val="clear"/>
+            <w:tcMar>
+              <w:left w:w="103" w:type="dxa"/>
+            </w:tcMar>
+          </w:tcPr>
+          <w:p>
+            <w:pPr>
+              <w:pStyle w:val="NormalWeb"/>
+              <w:spacing w:lineRule="auto" w:line="240" w:before="280" w:after="0"/>
+              <w:rPr>
+                <w:rFonts w:ascii="Calibri" w:hAnsi="Calibri" w:asciiTheme="minorHAnsi" w:hAnsiTheme="minorHAnsi"/>
+                <w:color w:val="000000"/>
+              </w:rPr>
+            </w:pPr>
+            <w:r>
+              <w:rPr>
+                <w:rFonts w:eastAsia="Symbol" w:cs="Symbol" w:ascii="Symbol" w:hAnsi="Symbol"/>
+                <w:color w:val="000000"/>
+              </w:rPr>
+              <w:t></w:t>
+            </w:r>
+            <w:r>
+              <w:rPr>
+                <w:rFonts w:ascii="Calibri" w:hAnsi="Calibri" w:asciiTheme="minorHAnsi" w:hAnsiTheme="minorHAnsi"/>
+                <w:color w:val="000000"/>
+              </w:rPr>
+              <w:t xml:space="preserve"> </w:t>
+            </w:r>
+            <w:r>
+              <w:rPr>
+                <w:rFonts w:ascii="Calibri" w:hAnsi="Calibri" w:asciiTheme="minorHAnsi" w:hAnsiTheme="minorHAnsi"/>
+                <w:color w:val="000000"/>
+              </w:rPr>
+              <w:t>4-a : Aucune fiche de frais n’existe, le système affiche 'Pas de fiche de frais pour ce visiteur ce mois'. Retour au 2</w:t>
+            </w:r>
+          </w:p>
+        </w:tc>
+      </w:tr>
+      <w:tr>
+        <w:trPr/>
+        <w:tc>
+          <w:tcPr>
+            <w:tcW w:w="9062" w:type="dxa"/>
+            <w:tcBorders>
+              <w:top w:val="nil"/>
+              <w:bottom w:val="nil"/>
+              <w:insideH w:val="nil"/>
+            </w:tcBorders>
+            <w:shd w:fill="auto" w:val="clear"/>
+            <w:tcMar>
+              <w:left w:w="103" w:type="dxa"/>
             </w:tcMar>
           </w:tcPr>
           <w:p>
@@ -2195,7 +2377,7 @@
             </w:tcBorders>
             <w:shd w:fill="auto" w:val="clear"/>
             <w:tcMar>
-              <w:left w:w="108" w:type="dxa"/>
+              <w:left w:w="103" w:type="dxa"/>
             </w:tcMar>
           </w:tcPr>
           <w:p>
@@ -2255,10 +2437,10 @@
         <w:tblStyle w:val="Grilledutableau"/>
         <w:tblW w:w="9062" w:type="dxa"/>
         <w:jc w:val="left"/>
-        <w:tblInd w:w="0" w:type="dxa"/>
+        <w:tblInd w:w="-5" w:type="dxa"/>
         <w:tblCellMar>
           <w:top w:w="0" w:type="dxa"/>
-          <w:left w:w="108" w:type="dxa"/>
+          <w:left w:w="103" w:type="dxa"/>
           <w:bottom w:w="0" w:type="dxa"/>
           <w:right w:w="108" w:type="dxa"/>
         </w:tblCellMar>
@@ -2275,7 +2457,7 @@
             <w:tcBorders/>
             <w:shd w:fill="auto" w:val="clear"/>
             <w:tcMar>
-              <w:left w:w="108" w:type="dxa"/>
+              <w:left w:w="103" w:type="dxa"/>
             </w:tcMar>
           </w:tcPr>
           <w:p>
@@ -2305,7 +2487,7 @@
             <w:tcBorders/>
             <w:shd w:fill="auto" w:val="clear"/>
             <w:tcMar>
-              <w:left w:w="108" w:type="dxa"/>
+              <w:left w:w="103" w:type="dxa"/>
             </w:tcMar>
           </w:tcPr>
           <w:p>
@@ -2335,7 +2517,7 @@
             <w:tcBorders/>
             <w:shd w:fill="auto" w:val="clear"/>
             <w:tcMar>
-              <w:left w:w="108" w:type="dxa"/>
+              <w:left w:w="103" w:type="dxa"/>
             </w:tcMar>
           </w:tcPr>
           <w:p>
@@ -2365,7 +2547,7 @@
             <w:tcBorders/>
             <w:shd w:fill="auto" w:val="clear"/>
             <w:tcMar>
-              <w:left w:w="108" w:type="dxa"/>
+              <w:left w:w="103" w:type="dxa"/>
             </w:tcMar>
           </w:tcPr>
           <w:p>
@@ -2395,7 +2577,7 @@
             <w:tcBorders/>
             <w:shd w:fill="auto" w:val="clear"/>
             <w:tcMar>
-              <w:left w:w="108" w:type="dxa"/>
+              <w:left w:w="103" w:type="dxa"/>
             </w:tcMar>
           </w:tcPr>
           <w:p>
@@ -2413,39 +2595,6 @@
                 <w:color w:val="000000"/>
               </w:rPr>
               <w:t>Post conditions : Néant</w:t>
-            </w:r>
-          </w:p>
-        </w:tc>
-      </w:tr>
-      <w:tr>
-        <w:trPr/>
-        <w:tc>
-          <w:tcPr>
-            <w:tcW w:w="9062" w:type="dxa"/>
-            <w:tcBorders>
-              <w:bottom w:val="nil"/>
-              <w:insideH w:val="nil"/>
-            </w:tcBorders>
-            <w:shd w:fill="auto" w:val="clear"/>
-            <w:tcMar>
-              <w:left w:w="108" w:type="dxa"/>
-            </w:tcMar>
-          </w:tcPr>
-          <w:p>
-            <w:pPr>
-              <w:pStyle w:val="NormalWeb"/>
-              <w:spacing w:lineRule="auto" w:line="240" w:before="280" w:after="0"/>
-              <w:rPr>
-                <w:rFonts w:ascii="Calibri" w:hAnsi="Calibri" w:asciiTheme="minorHAnsi" w:hAnsiTheme="minorHAnsi"/>
-                <w:color w:val="000000"/>
-              </w:rPr>
-            </w:pPr>
-            <w:r>
-              <w:rPr>
-                <w:rFonts w:ascii="Calibri" w:hAnsi="Calibri" w:asciiTheme="minorHAnsi" w:hAnsiTheme="minorHAnsi"/>
-                <w:color w:val="000000"/>
-              </w:rPr>
-              <w:t>Scénario nominal :</w:t>
             </w:r>
           </w:p>
         </w:tc>
@@ -2462,7 +2611,41 @@
             </w:tcBorders>
             <w:shd w:fill="auto" w:val="clear"/>
             <w:tcMar>
-              <w:left w:w="108" w:type="dxa"/>
+              <w:left w:w="103" w:type="dxa"/>
+            </w:tcMar>
+          </w:tcPr>
+          <w:p>
+            <w:pPr>
+              <w:pStyle w:val="NormalWeb"/>
+              <w:spacing w:lineRule="auto" w:line="240" w:before="280" w:after="0"/>
+              <w:rPr>
+                <w:rFonts w:ascii="Calibri" w:hAnsi="Calibri" w:asciiTheme="minorHAnsi" w:hAnsiTheme="minorHAnsi"/>
+                <w:color w:val="000000"/>
+              </w:rPr>
+            </w:pPr>
+            <w:r>
+              <w:rPr>
+                <w:rFonts w:ascii="Calibri" w:hAnsi="Calibri" w:asciiTheme="minorHAnsi" w:hAnsiTheme="minorHAnsi"/>
+                <w:color w:val="000000"/>
+              </w:rPr>
+              <w:t>Scénario nominal :</w:t>
+            </w:r>
+          </w:p>
+        </w:tc>
+      </w:tr>
+      <w:tr>
+        <w:trPr/>
+        <w:tc>
+          <w:tcPr>
+            <w:tcW w:w="9062" w:type="dxa"/>
+            <w:tcBorders>
+              <w:top w:val="nil"/>
+              <w:bottom w:val="nil"/>
+              <w:insideH w:val="nil"/>
+            </w:tcBorders>
+            <w:shd w:fill="auto" w:val="clear"/>
+            <w:tcMar>
+              <w:left w:w="103" w:type="dxa"/>
             </w:tcMar>
           </w:tcPr>
           <w:p>
@@ -2496,7 +2679,7 @@
             </w:tcBorders>
             <w:shd w:color="auto" w:fill="auto" w:val="clear"/>
             <w:tcMar>
-              <w:left w:w="108" w:type="dxa"/>
+              <w:left w:w="103" w:type="dxa"/>
             </w:tcMar>
           </w:tcPr>
           <w:p>
@@ -2530,7 +2713,7 @@
             </w:tcBorders>
             <w:shd w:fill="auto" w:val="clear"/>
             <w:tcMar>
-              <w:left w:w="108" w:type="dxa"/>
+              <w:left w:w="103" w:type="dxa"/>
             </w:tcMar>
           </w:tcPr>
           <w:p>
@@ -2564,7 +2747,7 @@
             </w:tcBorders>
             <w:shd w:fill="auto" w:val="clear"/>
             <w:tcMar>
-              <w:left w:w="108" w:type="dxa"/>
+              <w:left w:w="103" w:type="dxa"/>
             </w:tcMar>
           </w:tcPr>
           <w:p>
@@ -2600,7 +2783,7 @@
             </w:tcBorders>
             <w:shd w:fill="auto" w:val="clear"/>
             <w:tcMar>
-              <w:left w:w="108" w:type="dxa"/>
+              <w:left w:w="103" w:type="dxa"/>
             </w:tcMar>
           </w:tcPr>
           <w:p>
@@ -2634,7 +2817,7 @@
             </w:tcBorders>
             <w:shd w:fill="auto" w:val="clear"/>
             <w:tcMar>
-              <w:left w:w="108" w:type="dxa"/>
+              <w:left w:w="103" w:type="dxa"/>
             </w:tcMar>
           </w:tcPr>
           <w:p>
@@ -2668,7 +2851,7 @@
             </w:tcBorders>
             <w:shd w:fill="auto" w:val="clear"/>
             <w:tcMar>
-              <w:left w:w="108" w:type="dxa"/>
+              <w:left w:w="103" w:type="dxa"/>
             </w:tcMar>
           </w:tcPr>
           <w:p>
@@ -2702,7 +2885,7 @@
             </w:tcBorders>
             <w:shd w:fill="auto" w:val="clear"/>
             <w:tcMar>
-              <w:left w:w="108" w:type="dxa"/>
+              <w:left w:w="103" w:type="dxa"/>
             </w:tcMar>
           </w:tcPr>
           <w:p>
@@ -2734,7 +2917,7 @@
             </w:tcBorders>
             <w:shd w:fill="auto" w:val="clear"/>
             <w:tcMar>
-              <w:left w:w="108" w:type="dxa"/>
+              <w:left w:w="103" w:type="dxa"/>
             </w:tcMar>
           </w:tcPr>
           <w:p>
@@ -2752,55 +2935,6 @@
                 <w:color w:val="000000"/>
               </w:rPr>
               <w:t>10. Le système passe la fiche à l’état «Validée» et met à jour la date de modification de la fiche.</w:t>
-            </w:r>
-          </w:p>
-        </w:tc>
-      </w:tr>
-      <w:tr>
-        <w:trPr/>
-        <w:tc>
-          <w:tcPr>
-            <w:tcW w:w="9062" w:type="dxa"/>
-            <w:tcBorders>
-              <w:bottom w:val="nil"/>
-              <w:insideH w:val="nil"/>
-            </w:tcBorders>
-            <w:shd w:fill="auto" w:val="clear"/>
-            <w:tcMar>
-              <w:left w:w="108" w:type="dxa"/>
-            </w:tcMar>
-          </w:tcPr>
-          <w:p>
-            <w:pPr>
-              <w:pStyle w:val="NormalWeb"/>
-              <w:spacing w:lineRule="auto" w:line="240" w:before="280" w:after="0"/>
-              <w:rPr>
-                <w:rFonts w:ascii="Calibri" w:hAnsi="Calibri" w:asciiTheme="minorHAnsi" w:hAnsiTheme="minorHAnsi"/>
-                <w:color w:val="000000"/>
-              </w:rPr>
-            </w:pPr>
-            <w:r>
-              <w:rPr>
-                <w:rFonts w:ascii="Calibri" w:hAnsi="Calibri" w:asciiTheme="minorHAnsi" w:hAnsiTheme="minorHAnsi"/>
-                <w:color w:val="000000"/>
-              </w:rPr>
-              <w:t>Exceptions :</w:t>
-            </w:r>
-          </w:p>
-          <w:p>
-            <w:pPr>
-              <w:pStyle w:val="NormalWeb"/>
-              <w:spacing w:lineRule="auto" w:line="240" w:before="280" w:after="0"/>
-              <w:rPr>
-                <w:rFonts w:ascii="Calibri" w:hAnsi="Calibri" w:asciiTheme="minorHAnsi" w:hAnsiTheme="minorHAnsi"/>
-                <w:color w:val="000000"/>
-              </w:rPr>
-            </w:pPr>
-            <w:r>
-              <w:rPr>
-                <w:rFonts w:asciiTheme="minorHAnsi" w:hAnsiTheme="minorHAnsi" w:ascii="Calibri" w:hAnsi="Calibri"/>
-                <w:color w:val="000000"/>
-              </w:rPr>
             </w:r>
           </w:p>
         </w:tc>
@@ -2817,7 +2951,7 @@
             </w:tcBorders>
             <w:shd w:fill="auto" w:val="clear"/>
             <w:tcMar>
-              <w:left w:w="108" w:type="dxa"/>
+              <w:left w:w="103" w:type="dxa"/>
             </w:tcMar>
           </w:tcPr>
           <w:p>
@@ -2831,24 +2965,26 @@
             </w:pPr>
             <w:r>
               <w:rPr>
-                <w:rFonts w:eastAsia="Symbol" w:cs="Symbol" w:ascii="Symbol" w:hAnsi="Symbol"/>
-                <w:color w:val="000000"/>
-              </w:rPr>
-              <w:t></w:t>
-            </w:r>
-            <w:r>
-              <w:rPr>
-                <w:rFonts w:ascii="Calibri" w:hAnsi="Calibri" w:asciiTheme="minorHAnsi" w:hAnsiTheme="minorHAnsi"/>
-                <w:color w:val="000000"/>
-              </w:rPr>
-              <w:t xml:space="preserve"> </w:t>
-            </w:r>
-            <w:r>
-              <w:rPr>
-                <w:rFonts w:ascii="Calibri" w:hAnsi="Calibri" w:asciiTheme="minorHAnsi" w:hAnsiTheme="minorHAnsi"/>
-                <w:color w:val="000000"/>
-              </w:rPr>
-              <w:t>4-a : Aucune fiche de frais n’existe, le système affiche 'Pas de fiche de frais pour ce visiteur ce mois'. Retour au 2</w:t>
+                <w:rFonts w:ascii="Calibri" w:hAnsi="Calibri" w:asciiTheme="minorHAnsi" w:hAnsiTheme="minorHAnsi"/>
+                <w:color w:val="000000"/>
+              </w:rPr>
+              <w:t>Exceptions :</w:t>
+            </w:r>
+          </w:p>
+          <w:p>
+            <w:pPr>
+              <w:pStyle w:val="NormalWeb"/>
+              <w:spacing w:lineRule="auto" w:line="240" w:before="280" w:after="0"/>
+              <w:rPr>
+                <w:rFonts w:ascii="Calibri" w:hAnsi="Calibri" w:asciiTheme="minorHAnsi" w:hAnsiTheme="minorHAnsi"/>
+                <w:color w:val="000000"/>
+              </w:rPr>
+            </w:pPr>
+            <w:r>
+              <w:rPr>
+                <w:rFonts w:asciiTheme="minorHAnsi" w:hAnsiTheme="minorHAnsi" w:ascii="Calibri" w:hAnsi="Calibri"/>
+                <w:color w:val="000000"/>
+              </w:rPr>
             </w:r>
           </w:p>
         </w:tc>
@@ -2865,7 +3001,7 @@
             </w:tcBorders>
             <w:shd w:fill="auto" w:val="clear"/>
             <w:tcMar>
-              <w:left w:w="108" w:type="dxa"/>
+              <w:left w:w="103" w:type="dxa"/>
             </w:tcMar>
           </w:tcPr>
           <w:p>
@@ -2896,7 +3032,7 @@
                 <w:rFonts w:ascii="Calibri" w:hAnsi="Calibri" w:asciiTheme="minorHAnsi" w:hAnsiTheme="minorHAnsi"/>
                 <w:color w:val="000000"/>
               </w:rPr>
-              <w:t>7.a : L'utilisateur demande le report des frais hors forfait pour lesquels une facture acquittée n’a pas été reçue dans les temps.</w:t>
+              <w:t>4-a : Aucune fiche de frais n’existe, le système affiche 'Pas de fiche de frais pour ce visiteur ce mois'. Retour au 2</w:t>
             </w:r>
           </w:p>
         </w:tc>
@@ -2913,7 +3049,55 @@
             </w:tcBorders>
             <w:shd w:fill="auto" w:val="clear"/>
             <w:tcMar>
-              <w:left w:w="108" w:type="dxa"/>
+              <w:left w:w="103" w:type="dxa"/>
+            </w:tcMar>
+          </w:tcPr>
+          <w:p>
+            <w:pPr>
+              <w:pStyle w:val="NormalWeb"/>
+              <w:spacing w:lineRule="auto" w:line="240" w:before="280" w:after="0"/>
+              <w:rPr>
+                <w:rFonts w:ascii="Calibri" w:hAnsi="Calibri" w:asciiTheme="minorHAnsi" w:hAnsiTheme="minorHAnsi"/>
+                <w:color w:val="000000"/>
+              </w:rPr>
+            </w:pPr>
+            <w:r>
+              <w:rPr>
+                <w:rFonts w:eastAsia="Symbol" w:cs="Symbol" w:ascii="Symbol" w:hAnsi="Symbol"/>
+                <w:color w:val="000000"/>
+              </w:rPr>
+              <w:t></w:t>
+            </w:r>
+            <w:r>
+              <w:rPr>
+                <w:rFonts w:ascii="Calibri" w:hAnsi="Calibri" w:asciiTheme="minorHAnsi" w:hAnsiTheme="minorHAnsi"/>
+                <w:color w:val="000000"/>
+              </w:rPr>
+              <w:t xml:space="preserve"> </w:t>
+            </w:r>
+            <w:r>
+              <w:rPr>
+                <w:rFonts w:ascii="Calibri" w:hAnsi="Calibri" w:asciiTheme="minorHAnsi" w:hAnsiTheme="minorHAnsi"/>
+                <w:color w:val="000000"/>
+              </w:rPr>
+              <w:t>7.a : L'utilisateur demande le report des frais hors forfait pour lesquels une facture acquittée n’a pas été reçue dans les temps.</w:t>
+            </w:r>
+          </w:p>
+        </w:tc>
+      </w:tr>
+      <w:tr>
+        <w:trPr/>
+        <w:tc>
+          <w:tcPr>
+            <w:tcW w:w="9062" w:type="dxa"/>
+            <w:tcBorders>
+              <w:top w:val="nil"/>
+              <w:bottom w:val="nil"/>
+              <w:insideH w:val="nil"/>
+            </w:tcBorders>
+            <w:shd w:fill="auto" w:val="clear"/>
+            <w:tcMar>
+              <w:left w:w="103" w:type="dxa"/>
             </w:tcMar>
           </w:tcPr>
           <w:p>
@@ -2959,7 +3143,7 @@
             </w:tcBorders>
             <w:shd w:fill="auto" w:val="clear"/>
             <w:tcMar>
-              <w:left w:w="108" w:type="dxa"/>
+              <w:left w:w="103" w:type="dxa"/>
             </w:tcMar>
           </w:tcPr>
           <w:p>
@@ -3013,86 +3197,86 @@
     </w:p>
     <w:p>
       <w:pPr>
-        <w:pStyle w:val="Normal"/>
-        <w:rPr>
-          <w:sz w:val="24"/>
-          <w:szCs w:val="24"/>
-        </w:rPr>
-      </w:pPr>
-      <w:r>
-        <w:rPr>
-          <w:sz w:val="24"/>
-          <w:szCs w:val="24"/>
-        </w:rPr>
-      </w:r>
-    </w:p>
-    <w:p>
-      <w:pPr>
-        <w:pStyle w:val="Normal"/>
-        <w:rPr>
-          <w:sz w:val="24"/>
-          <w:szCs w:val="24"/>
-        </w:rPr>
-      </w:pPr>
-      <w:r>
-        <w:rPr>
-          <w:sz w:val="24"/>
-          <w:szCs w:val="24"/>
-        </w:rPr>
-      </w:r>
-    </w:p>
-    <w:p>
-      <w:pPr>
-        <w:pStyle w:val="Normal"/>
-        <w:rPr>
-          <w:sz w:val="24"/>
-          <w:szCs w:val="24"/>
-        </w:rPr>
-      </w:pPr>
-      <w:r>
-        <w:rPr>
-          <w:sz w:val="24"/>
-          <w:szCs w:val="24"/>
-        </w:rPr>
-      </w:r>
-    </w:p>
-    <w:p>
-      <w:pPr>
-        <w:pStyle w:val="Normal"/>
-        <w:rPr>
-          <w:sz w:val="24"/>
-          <w:szCs w:val="24"/>
-        </w:rPr>
-      </w:pPr>
-      <w:r>
-        <w:rPr>
-          <w:sz w:val="24"/>
-          <w:szCs w:val="24"/>
-        </w:rPr>
-      </w:r>
-    </w:p>
-    <w:p>
-      <w:pPr>
-        <w:pStyle w:val="Normal"/>
-        <w:rPr>
-          <w:sz w:val="24"/>
-          <w:szCs w:val="24"/>
-        </w:rPr>
-      </w:pPr>
-      <w:r>
-        <w:rPr>
-          <w:sz w:val="24"/>
-          <w:szCs w:val="24"/>
-        </w:rPr>
-      </w:r>
-    </w:p>
-    <w:p>
-      <w:pPr>
         <w:pStyle w:val="Titre1"/>
         <w:rPr/>
       </w:pPr>
       <w:r>
         <w:rPr/>
+      </w:r>
+    </w:p>
+    <w:p>
+      <w:pPr>
+        <w:pStyle w:val="Titre1"/>
+        <w:rPr/>
+      </w:pPr>
+      <w:r>
+        <w:rPr/>
+      </w:r>
+    </w:p>
+    <w:p>
+      <w:pPr>
+        <w:pStyle w:val="Titre1"/>
+        <w:rPr/>
+      </w:pPr>
+      <w:r>
+        <w:rPr/>
+      </w:r>
+    </w:p>
+    <w:p>
+      <w:pPr>
+        <w:pStyle w:val="Titre1"/>
+        <w:rPr/>
+      </w:pPr>
+      <w:r>
+        <w:rPr/>
+      </w:r>
+    </w:p>
+    <w:p>
+      <w:pPr>
+        <w:pStyle w:val="Titre1"/>
+        <w:rPr/>
+      </w:pPr>
+      <w:r>
+        <w:rPr/>
+      </w:r>
+    </w:p>
+    <w:p>
+      <w:pPr>
+        <w:pStyle w:val="Titre1"/>
+        <w:rPr/>
+      </w:pPr>
+      <w:r>
+        <w:rPr/>
+      </w:r>
+    </w:p>
+    <w:p>
+      <w:pPr>
+        <w:pStyle w:val="Titre1"/>
+        <w:rPr/>
+      </w:pPr>
+      <w:r>
+        <w:rPr/>
+      </w:r>
+    </w:p>
+    <w:p>
+      <w:pPr>
+        <w:pStyle w:val="Titre1"/>
+        <w:rPr/>
+      </w:pPr>
+      <w:r>
+        <w:rPr/>
+      </w:r>
+      <w:r>
+        <w:br w:type="page"/>
+      </w:r>
+    </w:p>
+    <w:p>
+      <w:pPr>
+        <w:pStyle w:val="Titre1"/>
+        <w:rPr/>
+      </w:pPr>
+      <w:r>
+        <w:rPr/>
         <w:t>IV IHM</w:t>
       </w:r>
     </w:p>
@@ -3105,50 +3289,403 @@
         </w:rPr>
       </w:pPr>
       <w:r>
-        <w:rPr>
-          <w:sz w:val="24"/>
-          <w:szCs w:val="24"/>
-        </w:rPr>
-        <w:t>Maquette des écrans pour le comptable</w:t>
-      </w:r>
-    </w:p>
-    <w:p>
-      <w:pPr>
-        <w:pStyle w:val="Normal"/>
-        <w:rPr>
-          <w:sz w:val="24"/>
-          <w:szCs w:val="24"/>
-        </w:rPr>
-      </w:pPr>
-      <w:r>
-        <w:rPr>
-          <w:sz w:val="24"/>
-          <w:szCs w:val="24"/>
-        </w:rPr>
-      </w:r>
-    </w:p>
-    <w:p>
-      <w:pPr>
-        <w:pStyle w:val="Normal"/>
-        <w:rPr>
-          <w:sz w:val="24"/>
-          <w:szCs w:val="24"/>
-        </w:rPr>
-      </w:pPr>
-      <w:r>
-        <w:rPr>
-          <w:sz w:val="24"/>
-          <w:szCs w:val="24"/>
-        </w:rPr>
-      </w:r>
-    </w:p>
-    <w:p>
-      <w:pPr>
-        <w:pStyle w:val="Normal"/>
-        <w:rPr/>
-      </w:pPr>
-      <w:r>
-        <w:rPr/>
+        <w:rPr/>
+      </w:r>
+    </w:p>
+    <w:p>
+      <w:pPr>
+        <w:pStyle w:val="Normal"/>
+        <w:rPr>
+          <w:sz w:val="24"/>
+          <w:szCs w:val="24"/>
+        </w:rPr>
+      </w:pPr>
+      <w:r>
+        <w:rPr/>
+        <w:drawing>
+          <wp:anchor behindDoc="0" distT="0" distB="0" distL="0" distR="0" simplePos="0" locked="0" layoutInCell="1" allowOverlap="1" relativeHeight="4">
+            <wp:simplePos x="0" y="0"/>
+            <wp:positionH relativeFrom="column">
+              <wp:posOffset>47625</wp:posOffset>
+            </wp:positionH>
+            <wp:positionV relativeFrom="paragraph">
+              <wp:posOffset>80645</wp:posOffset>
+            </wp:positionV>
+            <wp:extent cx="5760720" cy="2329180"/>
+            <wp:effectExtent l="0" t="0" r="0" b="0"/>
+            <wp:wrapSquare wrapText="largest"/>
+            <wp:docPr id="4" name="Image3" descr=""/>
+            <wp:cNvGraphicFramePr>
+              <a:graphicFrameLocks xmlns:a="http://schemas.openxmlformats.org/drawingml/2006/main" noChangeAspect="1"/>
+            </wp:cNvGraphicFramePr>
+            <a:graphic xmlns:a="http://schemas.openxmlformats.org/drawingml/2006/main">
+              <a:graphicData uri="http://schemas.openxmlformats.org/drawingml/2006/picture">
+                <pic:pic xmlns:pic="http://schemas.openxmlformats.org/drawingml/2006/picture">
+                  <pic:nvPicPr>
+                    <pic:cNvPr id="4" name="Image3" descr=""/>
+                    <pic:cNvPicPr>
+                      <a:picLocks noChangeAspect="1" noChangeArrowheads="1"/>
+                    </pic:cNvPicPr>
+                  </pic:nvPicPr>
+                  <pic:blipFill>
+                    <a:blip r:embed="rId5"/>
+                    <a:stretch>
+                      <a:fillRect/>
+                    </a:stretch>
+                  </pic:blipFill>
+                  <pic:spPr bwMode="auto">
+                    <a:xfrm>
+                      <a:off x="0" y="0"/>
+                      <a:ext cx="5760720" cy="2329180"/>
+                    </a:xfrm>
+                    <a:prstGeom prst="rect">
+                      <a:avLst/>
+                    </a:prstGeom>
+                    <a:noFill/>
+                    <a:ln w="9525">
+                      <a:noFill/>
+                      <a:miter lim="800000"/>
+                      <a:headEnd/>
+                      <a:tailEnd/>
+                    </a:ln>
+                  </pic:spPr>
+                </pic:pic>
+              </a:graphicData>
+            </a:graphic>
+          </wp:anchor>
+        </w:drawing>
+      </w:r>
+    </w:p>
+    <w:p>
+      <w:pPr>
+        <w:pStyle w:val="Normal"/>
+        <w:rPr>
+          <w:sz w:val="24"/>
+          <w:szCs w:val="24"/>
+        </w:rPr>
+      </w:pPr>
+      <w:r>
+        <w:rPr/>
+      </w:r>
+    </w:p>
+    <w:p>
+      <w:pPr>
+        <w:pStyle w:val="Normal"/>
+        <w:rPr>
+          <w:sz w:val="24"/>
+          <w:szCs w:val="24"/>
+        </w:rPr>
+      </w:pPr>
+      <w:r>
+        <w:rPr/>
+      </w:r>
+    </w:p>
+    <w:p>
+      <w:pPr>
+        <w:pStyle w:val="Normal"/>
+        <w:rPr>
+          <w:sz w:val="24"/>
+          <w:szCs w:val="24"/>
+        </w:rPr>
+      </w:pPr>
+      <w:r>
+        <w:rPr>
+          <w:sz w:val="24"/>
+          <w:szCs w:val="24"/>
+        </w:rPr>
+        <w:drawing>
+          <wp:anchor behindDoc="0" distT="0" distB="0" distL="0" distR="0" simplePos="0" locked="0" layoutInCell="1" allowOverlap="1" relativeHeight="5">
+            <wp:simplePos x="0" y="0"/>
+            <wp:positionH relativeFrom="column">
+              <wp:posOffset>0</wp:posOffset>
+            </wp:positionH>
+            <wp:positionV relativeFrom="paragraph">
+              <wp:posOffset>-97790</wp:posOffset>
+            </wp:positionV>
+            <wp:extent cx="5760720" cy="3240405"/>
+            <wp:effectExtent l="0" t="0" r="0" b="0"/>
+            <wp:wrapSquare wrapText="largest"/>
+            <wp:docPr id="5" name="Image4" descr=""/>
+            <wp:cNvGraphicFramePr>
+              <a:graphicFrameLocks xmlns:a="http://schemas.openxmlformats.org/drawingml/2006/main" noChangeAspect="1"/>
+            </wp:cNvGraphicFramePr>
+            <a:graphic xmlns:a="http://schemas.openxmlformats.org/drawingml/2006/main">
+              <a:graphicData uri="http://schemas.openxmlformats.org/drawingml/2006/picture">
+                <pic:pic xmlns:pic="http://schemas.openxmlformats.org/drawingml/2006/picture">
+                  <pic:nvPicPr>
+                    <pic:cNvPr id="5" name="Image4" descr=""/>
+                    <pic:cNvPicPr>
+                      <a:picLocks noChangeAspect="1" noChangeArrowheads="1"/>
+                    </pic:cNvPicPr>
+                  </pic:nvPicPr>
+                  <pic:blipFill>
+                    <a:blip r:embed="rId6"/>
+                    <a:stretch>
+                      <a:fillRect/>
+                    </a:stretch>
+                  </pic:blipFill>
+                  <pic:spPr bwMode="auto">
+                    <a:xfrm>
+                      <a:off x="0" y="0"/>
+                      <a:ext cx="5760720" cy="3240405"/>
+                    </a:xfrm>
+                    <a:prstGeom prst="rect">
+                      <a:avLst/>
+                    </a:prstGeom>
+                    <a:noFill/>
+                    <a:ln w="9525">
+                      <a:noFill/>
+                      <a:miter lim="800000"/>
+                      <a:headEnd/>
+                      <a:tailEnd/>
+                    </a:ln>
+                  </pic:spPr>
+                </pic:pic>
+              </a:graphicData>
+            </a:graphic>
+          </wp:anchor>
+        </w:drawing>
+      </w:r>
+    </w:p>
+    <w:p>
+      <w:pPr>
+        <w:pStyle w:val="Normal"/>
+        <w:rPr>
+          <w:sz w:val="24"/>
+          <w:szCs w:val="24"/>
+        </w:rPr>
+      </w:pPr>
+      <w:r>
+        <w:rPr>
+          <w:sz w:val="24"/>
+          <w:szCs w:val="24"/>
+        </w:rPr>
+      </w:r>
+    </w:p>
+    <w:p>
+      <w:pPr>
+        <w:pStyle w:val="Normal"/>
+        <w:rPr/>
+      </w:pPr>
+      <w:r>
+        <w:rPr/>
+      </w:r>
+    </w:p>
+    <w:p>
+      <w:pPr>
+        <w:pStyle w:val="Normal"/>
+        <w:rPr>
+          <w:sz w:val="24"/>
+          <w:szCs w:val="24"/>
+        </w:rPr>
+      </w:pPr>
+      <w:r>
+        <w:rPr>
+          <w:sz w:val="24"/>
+          <w:szCs w:val="24"/>
+        </w:rPr>
+      </w:r>
+    </w:p>
+    <w:p>
+      <w:pPr>
+        <w:pStyle w:val="Normal"/>
+        <w:rPr>
+          <w:sz w:val="24"/>
+          <w:szCs w:val="24"/>
+        </w:rPr>
+      </w:pPr>
+      <w:r>
+        <w:rPr>
+          <w:sz w:val="24"/>
+          <w:szCs w:val="24"/>
+        </w:rPr>
+      </w:r>
+    </w:p>
+    <w:p>
+      <w:pPr>
+        <w:pStyle w:val="Normal"/>
+        <w:rPr>
+          <w:sz w:val="24"/>
+          <w:szCs w:val="24"/>
+        </w:rPr>
+      </w:pPr>
+      <w:r>
+        <w:rPr>
+          <w:sz w:val="24"/>
+          <w:szCs w:val="24"/>
+        </w:rPr>
+        <w:drawing>
+          <wp:anchor behindDoc="0" distT="0" distB="0" distL="0" distR="0" simplePos="0" locked="0" layoutInCell="1" allowOverlap="1" relativeHeight="6">
+            <wp:simplePos x="0" y="0"/>
+            <wp:positionH relativeFrom="column">
+              <wp:posOffset>122555</wp:posOffset>
+            </wp:positionH>
+            <wp:positionV relativeFrom="paragraph">
+              <wp:posOffset>121285</wp:posOffset>
+            </wp:positionV>
+            <wp:extent cx="5325110" cy="6487160"/>
+            <wp:effectExtent l="0" t="0" r="0" b="0"/>
+            <wp:wrapSquare wrapText="largest"/>
+            <wp:docPr id="6" name="Image5" descr=""/>
+            <wp:cNvGraphicFramePr>
+              <a:graphicFrameLocks xmlns:a="http://schemas.openxmlformats.org/drawingml/2006/main" noChangeAspect="1"/>
+            </wp:cNvGraphicFramePr>
+            <a:graphic xmlns:a="http://schemas.openxmlformats.org/drawingml/2006/main">
+              <a:graphicData uri="http://schemas.openxmlformats.org/drawingml/2006/picture">
+                <pic:pic xmlns:pic="http://schemas.openxmlformats.org/drawingml/2006/picture">
+                  <pic:nvPicPr>
+                    <pic:cNvPr id="6" name="Image5" descr=""/>
+                    <pic:cNvPicPr>
+                      <a:picLocks noChangeAspect="1" noChangeArrowheads="1"/>
+                    </pic:cNvPicPr>
+                  </pic:nvPicPr>
+                  <pic:blipFill>
+                    <a:blip r:embed="rId7"/>
+                    <a:stretch>
+                      <a:fillRect/>
+                    </a:stretch>
+                  </pic:blipFill>
+                  <pic:spPr bwMode="auto">
+                    <a:xfrm>
+                      <a:off x="0" y="0"/>
+                      <a:ext cx="5325110" cy="6487160"/>
+                    </a:xfrm>
+                    <a:prstGeom prst="rect">
+                      <a:avLst/>
+                    </a:prstGeom>
+                    <a:noFill/>
+                    <a:ln w="9525">
+                      <a:noFill/>
+                      <a:miter lim="800000"/>
+                      <a:headEnd/>
+                      <a:tailEnd/>
+                    </a:ln>
+                  </pic:spPr>
+                </pic:pic>
+              </a:graphicData>
+            </a:graphic>
+          </wp:anchor>
+        </w:drawing>
+      </w:r>
+    </w:p>
+    <w:p>
+      <w:pPr>
+        <w:pStyle w:val="Normal"/>
+        <w:rPr>
+          <w:sz w:val="24"/>
+          <w:szCs w:val="24"/>
+        </w:rPr>
+      </w:pPr>
+      <w:r>
+        <w:rPr>
+          <w:sz w:val="24"/>
+          <w:szCs w:val="24"/>
+        </w:rPr>
+      </w:r>
+    </w:p>
+    <w:p>
+      <w:pPr>
+        <w:pStyle w:val="Normal"/>
+        <w:rPr>
+          <w:sz w:val="24"/>
+          <w:szCs w:val="24"/>
+        </w:rPr>
+      </w:pPr>
+      <w:r>
+        <w:rPr>
+          <w:sz w:val="24"/>
+          <w:szCs w:val="24"/>
+        </w:rPr>
+      </w:r>
+    </w:p>
+    <w:p>
+      <w:pPr>
+        <w:pStyle w:val="Normal"/>
+        <w:rPr>
+          <w:sz w:val="24"/>
+          <w:szCs w:val="24"/>
+        </w:rPr>
+      </w:pPr>
+      <w:r>
+        <w:rPr>
+          <w:sz w:val="24"/>
+          <w:szCs w:val="24"/>
+        </w:rPr>
+      </w:r>
+    </w:p>
+    <w:p>
+      <w:pPr>
+        <w:pStyle w:val="Normal"/>
+        <w:rPr>
+          <w:sz w:val="24"/>
+          <w:szCs w:val="24"/>
+        </w:rPr>
+      </w:pPr>
+      <w:r>
+        <w:rPr>
+          <w:sz w:val="24"/>
+          <w:szCs w:val="24"/>
+        </w:rPr>
+      </w:r>
+    </w:p>
+    <w:p>
+      <w:pPr>
+        <w:pStyle w:val="Normal"/>
+        <w:rPr>
+          <w:sz w:val="24"/>
+          <w:szCs w:val="24"/>
+        </w:rPr>
+      </w:pPr>
+      <w:r>
+        <w:rPr>
+          <w:sz w:val="24"/>
+          <w:szCs w:val="24"/>
+        </w:rPr>
+      </w:r>
+    </w:p>
+    <w:p>
+      <w:pPr>
+        <w:pStyle w:val="Normal"/>
+        <w:rPr>
+          <w:sz w:val="24"/>
+          <w:szCs w:val="24"/>
+        </w:rPr>
+      </w:pPr>
+      <w:r>
+        <w:rPr>
+          <w:sz w:val="24"/>
+          <w:szCs w:val="24"/>
+        </w:rPr>
+      </w:r>
+    </w:p>
+    <w:p>
+      <w:pPr>
+        <w:pStyle w:val="Normal"/>
+        <w:rPr>
+          <w:sz w:val="24"/>
+          <w:szCs w:val="24"/>
+        </w:rPr>
+      </w:pPr>
+      <w:r>
+        <w:rPr>
+          <w:sz w:val="24"/>
+          <w:szCs w:val="24"/>
+        </w:rPr>
+      </w:r>
+    </w:p>
+    <w:p>
+      <w:pPr>
+        <w:pStyle w:val="Normal"/>
+        <w:rPr>
+          <w:sz w:val="24"/>
+          <w:szCs w:val="24"/>
+        </w:rPr>
+      </w:pPr>
+      <w:r>
+        <w:rPr>
+          <w:sz w:val="24"/>
+          <w:szCs w:val="24"/>
+        </w:rPr>
       </w:r>
     </w:p>
     <w:p>
@@ -3707,7 +4244,7 @@
         <w:spacing w:lineRule="atLeast" w:line="360" w:beforeAutospacing="0" w:before="300" w:afterAutospacing="0" w:after="75"/>
         <w:rPr/>
       </w:pPr>
-      <w:hyperlink r:id="rId4">
+      <w:hyperlink r:id="rId8">
         <w:r>
           <w:rPr>
             <w:rStyle w:val="LienInternet"/>
@@ -3725,35 +4262,62 @@
         <w:shd w:val="clear" w:color="auto" w:fill="FFFFFF"/>
         <w:spacing w:lineRule="atLeast" w:line="360" w:beforeAutospacing="0" w:before="300" w:afterAutospacing="0" w:after="75"/>
         <w:rPr>
-          <w:rFonts w:ascii="Arial" w:hAnsi="Arial" w:cs="Arial"/>
-          <w:color w:val="000000"/>
-          <w:sz w:val="21"/>
-          <w:szCs w:val="21"/>
-        </w:rPr>
-      </w:pPr>
-      <w:r>
-        <w:rPr>
-          <w:rFonts w:cs="Arial" w:ascii="Arial" w:hAnsi="Arial"/>
-          <w:color w:val="000000"/>
-          <w:sz w:val="21"/>
-          <w:szCs w:val="21"/>
-        </w:rPr>
-      </w:r>
-    </w:p>
-    <w:p>
-      <w:pPr>
-        <w:pStyle w:val="Normal"/>
-        <w:rPr>
-          <w:sz w:val="24"/>
-          <w:szCs w:val="24"/>
-        </w:rPr>
-      </w:pPr>
-      <w:r>
-        <w:rPr>
-          <w:sz w:val="24"/>
-          <w:szCs w:val="24"/>
-        </w:rPr>
-        <w:t>Par exemple</w:t>
+          <w:sz w:val="24"/>
+          <w:szCs w:val="24"/>
+        </w:rPr>
+      </w:pPr>
+      <w:r>
+        <w:rPr/>
+      </w:r>
+    </w:p>
+    <w:p>
+      <w:pPr>
+        <w:pStyle w:val="NormalWeb"/>
+        <w:shd w:val="clear" w:color="auto" w:fill="FFFFFF"/>
+        <w:spacing w:lineRule="atLeast" w:line="360" w:beforeAutospacing="0" w:before="300" w:afterAutospacing="0" w:after="75"/>
+        <w:rPr>
+          <w:sz w:val="24"/>
+          <w:szCs w:val="24"/>
+        </w:rPr>
+      </w:pPr>
+      <w:r>
+        <w:rPr/>
+      </w:r>
+    </w:p>
+    <w:p>
+      <w:pPr>
+        <w:pStyle w:val="Normal"/>
+        <w:rPr>
+          <w:sz w:val="24"/>
+          <w:szCs w:val="24"/>
+        </w:rPr>
+      </w:pPr>
+      <w:r>
+        <w:rPr/>
+      </w:r>
+    </w:p>
+    <w:p>
+      <w:pPr>
+        <w:pStyle w:val="Normal"/>
+        <w:rPr>
+          <w:sz w:val="24"/>
+          <w:szCs w:val="24"/>
+        </w:rPr>
+      </w:pPr>
+      <w:r>
+        <w:rPr/>
+      </w:r>
+    </w:p>
+    <w:p>
+      <w:pPr>
+        <w:pStyle w:val="Normal"/>
+        <w:rPr>
+          <w:sz w:val="24"/>
+          <w:szCs w:val="24"/>
+        </w:rPr>
+      </w:pPr>
+      <w:r>
+        <w:rPr/>
       </w:r>
     </w:p>
     <w:p>
@@ -3795,7 +4359,89 @@
           <w:sz w:val="24"/>
           <w:szCs w:val="24"/>
         </w:rPr>
-        <w:t>Schéma des données mis à jour MCD</w:t>
+        <w:t>Schéma des données mis à jour MCD :</w:t>
+      </w:r>
+    </w:p>
+    <w:p>
+      <w:pPr>
+        <w:pStyle w:val="Normal"/>
+        <w:rPr>
+          <w:sz w:val="24"/>
+          <w:szCs w:val="24"/>
+        </w:rPr>
+      </w:pPr>
+      <w:r>
+        <w:rPr/>
+        <w:drawing>
+          <wp:anchor behindDoc="0" distT="0" distB="0" distL="0" distR="0" simplePos="0" locked="0" layoutInCell="1" allowOverlap="1" relativeHeight="8">
+            <wp:simplePos x="0" y="0"/>
+            <wp:positionH relativeFrom="column">
+              <wp:align>center</wp:align>
+            </wp:positionH>
+            <wp:positionV relativeFrom="paragraph">
+              <wp:align>top</wp:align>
+            </wp:positionV>
+            <wp:extent cx="5363210" cy="2257425"/>
+            <wp:effectExtent l="0" t="0" r="0" b="0"/>
+            <wp:wrapSquare wrapText="largest"/>
+            <wp:docPr id="7" name="Image7" descr=""/>
+            <wp:cNvGraphicFramePr>
+              <a:graphicFrameLocks xmlns:a="http://schemas.openxmlformats.org/drawingml/2006/main" noChangeAspect="1"/>
+            </wp:cNvGraphicFramePr>
+            <a:graphic xmlns:a="http://schemas.openxmlformats.org/drawingml/2006/main">
+              <a:graphicData uri="http://schemas.openxmlformats.org/drawingml/2006/picture">
+                <pic:pic xmlns:pic="http://schemas.openxmlformats.org/drawingml/2006/picture">
+                  <pic:nvPicPr>
+                    <pic:cNvPr id="7" name="Image7" descr=""/>
+                    <pic:cNvPicPr>
+                      <a:picLocks noChangeAspect="1" noChangeArrowheads="1"/>
+                    </pic:cNvPicPr>
+                  </pic:nvPicPr>
+                  <pic:blipFill>
+                    <a:blip r:embed="rId9"/>
+                    <a:stretch>
+                      <a:fillRect/>
+                    </a:stretch>
+                  </pic:blipFill>
+                  <pic:spPr bwMode="auto">
+                    <a:xfrm>
+                      <a:off x="0" y="0"/>
+                      <a:ext cx="5363210" cy="2257425"/>
+                    </a:xfrm>
+                    <a:prstGeom prst="rect">
+                      <a:avLst/>
+                    </a:prstGeom>
+                    <a:noFill/>
+                    <a:ln w="9525">
+                      <a:noFill/>
+                      <a:miter lim="800000"/>
+                      <a:headEnd/>
+                      <a:tailEnd/>
+                    </a:ln>
+                  </pic:spPr>
+                </pic:pic>
+              </a:graphicData>
+            </a:graphic>
+          </wp:anchor>
+        </w:drawing>
+      </w:r>
+    </w:p>
+    <w:p>
+      <w:pPr>
+        <w:pStyle w:val="Normal"/>
+        <w:rPr/>
+      </w:pPr>
+      <w:r>
+        <w:rPr/>
+      </w:r>
+    </w:p>
+    <w:p>
+      <w:pPr>
+        <w:pStyle w:val="Normal"/>
+        <w:rPr/>
+      </w:pPr>
+      <w:r>
+        <w:rPr/>
       </w:r>
     </w:p>
     <w:p>
@@ -4289,23 +4935,8 @@
         <w:rPr/>
         <w:br/>
       </w:r>
-    </w:p>
-    <w:p>
-      <w:pPr>
-        <w:pStyle w:val="Normal"/>
-        <w:rPr/>
-      </w:pPr>
-      <w:r>
-        <w:rPr/>
-      </w:r>
-    </w:p>
-    <w:p>
-      <w:pPr>
-        <w:pStyle w:val="Titre1"/>
-        <w:rPr/>
-      </w:pPr>
-      <w:r>
-        <w:rPr/>
+      <w:r>
+        <w:br w:type="page"/>
       </w:r>
     </w:p>
     <w:p>
@@ -4659,6 +5290,81 @@
     </w:p>
     <w:p>
       <w:pPr>
+        <w:pStyle w:val="Normal"/>
+        <w:rPr>
+          <w:sz w:val="24"/>
+          <w:szCs w:val="24"/>
+        </w:rPr>
+      </w:pPr>
+      <w:r>
+        <w:rPr>
+          <w:sz w:val="24"/>
+          <w:szCs w:val="24"/>
+        </w:rPr>
+      </w:r>
+    </w:p>
+    <w:p>
+      <w:pPr>
+        <w:pStyle w:val="Normal"/>
+        <w:rPr>
+          <w:sz w:val="24"/>
+          <w:szCs w:val="24"/>
+        </w:rPr>
+      </w:pPr>
+      <w:r>
+        <w:rPr>
+          <w:sz w:val="24"/>
+          <w:szCs w:val="24"/>
+        </w:rPr>
+      </w:r>
+    </w:p>
+    <w:p>
+      <w:pPr>
+        <w:pStyle w:val="Normal"/>
+        <w:rPr>
+          <w:sz w:val="24"/>
+          <w:szCs w:val="24"/>
+        </w:rPr>
+      </w:pPr>
+      <w:r>
+        <w:rPr>
+          <w:sz w:val="24"/>
+          <w:szCs w:val="24"/>
+        </w:rPr>
+      </w:r>
+    </w:p>
+    <w:p>
+      <w:pPr>
+        <w:pStyle w:val="Normal"/>
+        <w:rPr>
+          <w:sz w:val="24"/>
+          <w:szCs w:val="24"/>
+        </w:rPr>
+      </w:pPr>
+      <w:r>
+        <w:rPr>
+          <w:sz w:val="24"/>
+          <w:szCs w:val="24"/>
+        </w:rPr>
+      </w:r>
+    </w:p>
+    <w:p>
+      <w:pPr>
+        <w:pStyle w:val="Normal"/>
+        <w:rPr>
+          <w:sz w:val="24"/>
+          <w:szCs w:val="24"/>
+        </w:rPr>
+      </w:pPr>
+      <w:r>
+        <w:rPr>
+          <w:sz w:val="24"/>
+          <w:szCs w:val="24"/>
+        </w:rPr>
+      </w:r>
+    </w:p>
+    <w:p>
+      <w:pPr>
         <w:pStyle w:val="Titre1"/>
         <w:rPr/>
       </w:pPr>
@@ -4790,30 +5496,30 @@
         <w:tblStyle w:val="Grilledutableau"/>
         <w:tblW w:w="9062" w:type="dxa"/>
         <w:jc w:val="left"/>
-        <w:tblInd w:w="0" w:type="dxa"/>
+        <w:tblInd w:w="-5" w:type="dxa"/>
         <w:tblCellMar>
           <w:top w:w="0" w:type="dxa"/>
-          <w:left w:w="108" w:type="dxa"/>
+          <w:left w:w="103" w:type="dxa"/>
           <w:bottom w:w="0" w:type="dxa"/>
           <w:right w:w="108" w:type="dxa"/>
         </w:tblCellMar>
         <w:tblLook w:noVBand="1" w:val="04a0" w:noHBand="0" w:lastColumn="0" w:firstColumn="1" w:lastRow="0" w:firstRow="1"/>
       </w:tblPr>
       <w:tblGrid>
-        <w:gridCol w:w="669"/>
-        <w:gridCol w:w="3858"/>
-        <w:gridCol w:w="3248"/>
-        <w:gridCol w:w="1286"/>
+        <w:gridCol w:w="668"/>
+        <w:gridCol w:w="3859"/>
+        <w:gridCol w:w="3249"/>
+        <w:gridCol w:w="1285"/>
       </w:tblGrid>
       <w:tr>
         <w:trPr/>
         <w:tc>
           <w:tcPr>
-            <w:tcW w:w="669" w:type="dxa"/>
+            <w:tcW w:w="668" w:type="dxa"/>
             <w:tcBorders/>
             <w:shd w:fill="auto" w:val="clear"/>
             <w:tcMar>
-              <w:left w:w="108" w:type="dxa"/>
+              <w:left w:w="103" w:type="dxa"/>
             </w:tcMar>
           </w:tcPr>
           <w:p>
@@ -4838,11 +5544,11 @@
         </w:tc>
         <w:tc>
           <w:tcPr>
-            <w:tcW w:w="3858" w:type="dxa"/>
+            <w:tcW w:w="3859" w:type="dxa"/>
             <w:tcBorders/>
             <w:shd w:fill="auto" w:val="clear"/>
             <w:tcMar>
-              <w:left w:w="108" w:type="dxa"/>
+              <w:left w:w="103" w:type="dxa"/>
             </w:tcMar>
           </w:tcPr>
           <w:p>
@@ -4867,11 +5573,11 @@
         </w:tc>
         <w:tc>
           <w:tcPr>
-            <w:tcW w:w="3248" w:type="dxa"/>
+            <w:tcW w:w="3249" w:type="dxa"/>
             <w:tcBorders/>
             <w:shd w:fill="auto" w:val="clear"/>
             <w:tcMar>
-              <w:left w:w="108" w:type="dxa"/>
+              <w:left w:w="103" w:type="dxa"/>
             </w:tcMar>
           </w:tcPr>
           <w:p>
@@ -4896,11 +5602,11 @@
         </w:tc>
         <w:tc>
           <w:tcPr>
-            <w:tcW w:w="1286" w:type="dxa"/>
+            <w:tcW w:w="1285" w:type="dxa"/>
             <w:tcBorders/>
             <w:shd w:fill="auto" w:val="clear"/>
             <w:tcMar>
-              <w:left w:w="108" w:type="dxa"/>
+              <w:left w:w="103" w:type="dxa"/>
             </w:tcMar>
           </w:tcPr>
           <w:p>
@@ -4928,11 +5634,11 @@
         <w:trPr/>
         <w:tc>
           <w:tcPr>
-            <w:tcW w:w="669" w:type="dxa"/>
+            <w:tcW w:w="668" w:type="dxa"/>
             <w:tcBorders/>
             <w:shd w:fill="auto" w:val="clear"/>
             <w:tcMar>
-              <w:left w:w="108" w:type="dxa"/>
+              <w:left w:w="103" w:type="dxa"/>
             </w:tcMar>
           </w:tcPr>
           <w:p>
@@ -4954,11 +5660,11 @@
         </w:tc>
         <w:tc>
           <w:tcPr>
-            <w:tcW w:w="3858" w:type="dxa"/>
+            <w:tcW w:w="3859" w:type="dxa"/>
             <w:tcBorders/>
             <w:shd w:fill="auto" w:val="clear"/>
             <w:tcMar>
-              <w:left w:w="108" w:type="dxa"/>
+              <w:left w:w="103" w:type="dxa"/>
             </w:tcMar>
           </w:tcPr>
           <w:p>
@@ -4981,11 +5687,11 @@
         </w:tc>
         <w:tc>
           <w:tcPr>
-            <w:tcW w:w="3248" w:type="dxa"/>
+            <w:tcW w:w="3249" w:type="dxa"/>
             <w:tcBorders/>
             <w:shd w:fill="auto" w:val="clear"/>
             <w:tcMar>
-              <w:left w:w="108" w:type="dxa"/>
+              <w:left w:w="103" w:type="dxa"/>
             </w:tcMar>
           </w:tcPr>
           <w:p>
@@ -5004,11 +5710,11 @@
         </w:tc>
         <w:tc>
           <w:tcPr>
-            <w:tcW w:w="1286" w:type="dxa"/>
+            <w:tcW w:w="1285" w:type="dxa"/>
             <w:tcBorders/>
             <w:shd w:fill="auto" w:val="clear"/>
             <w:tcMar>
-              <w:left w:w="108" w:type="dxa"/>
+              <w:left w:w="103" w:type="dxa"/>
             </w:tcMar>
           </w:tcPr>
           <w:p>
@@ -5034,11 +5740,11 @@
         <w:trPr/>
         <w:tc>
           <w:tcPr>
-            <w:tcW w:w="669" w:type="dxa"/>
+            <w:tcW w:w="668" w:type="dxa"/>
             <w:tcBorders/>
             <w:shd w:fill="auto" w:val="clear"/>
             <w:tcMar>
-              <w:left w:w="108" w:type="dxa"/>
+              <w:left w:w="103" w:type="dxa"/>
             </w:tcMar>
           </w:tcPr>
           <w:p>
@@ -5058,11 +5764,11 @@
         </w:tc>
         <w:tc>
           <w:tcPr>
-            <w:tcW w:w="3858" w:type="dxa"/>
+            <w:tcW w:w="3859" w:type="dxa"/>
             <w:tcBorders/>
             <w:shd w:fill="auto" w:val="clear"/>
             <w:tcMar>
-              <w:left w:w="108" w:type="dxa"/>
+              <w:left w:w="103" w:type="dxa"/>
             </w:tcMar>
           </w:tcPr>
           <w:p>
@@ -5081,11 +5787,11 @@
         </w:tc>
         <w:tc>
           <w:tcPr>
-            <w:tcW w:w="3248" w:type="dxa"/>
+            <w:tcW w:w="3249" w:type="dxa"/>
             <w:tcBorders/>
             <w:shd w:fill="auto" w:val="clear"/>
             <w:tcMar>
-              <w:left w:w="108" w:type="dxa"/>
+              <w:left w:w="103" w:type="dxa"/>
             </w:tcMar>
           </w:tcPr>
           <w:p>
@@ -5104,11 +5810,11 @@
         </w:tc>
         <w:tc>
           <w:tcPr>
-            <w:tcW w:w="1286" w:type="dxa"/>
+            <w:tcW w:w="1285" w:type="dxa"/>
             <w:tcBorders/>
             <w:shd w:fill="auto" w:val="clear"/>
             <w:tcMar>
-              <w:left w:w="108" w:type="dxa"/>
+              <w:left w:w="103" w:type="dxa"/>
             </w:tcMar>
           </w:tcPr>
           <w:p>
@@ -5130,11 +5836,11 @@
         <w:trPr/>
         <w:tc>
           <w:tcPr>
-            <w:tcW w:w="669" w:type="dxa"/>
+            <w:tcW w:w="668" w:type="dxa"/>
             <w:tcBorders/>
             <w:shd w:fill="auto" w:val="clear"/>
             <w:tcMar>
-              <w:left w:w="108" w:type="dxa"/>
+              <w:left w:w="103" w:type="dxa"/>
             </w:tcMar>
           </w:tcPr>
           <w:p>
@@ -5154,11 +5860,11 @@
         </w:tc>
         <w:tc>
           <w:tcPr>
-            <w:tcW w:w="3858" w:type="dxa"/>
+            <w:tcW w:w="3859" w:type="dxa"/>
             <w:tcBorders/>
             <w:shd w:fill="auto" w:val="clear"/>
             <w:tcMar>
-              <w:left w:w="108" w:type="dxa"/>
+              <w:left w:w="103" w:type="dxa"/>
             </w:tcMar>
           </w:tcPr>
           <w:p>
@@ -5180,11 +5886,11 @@
         </w:tc>
         <w:tc>
           <w:tcPr>
-            <w:tcW w:w="3248" w:type="dxa"/>
+            <w:tcW w:w="3249" w:type="dxa"/>
             <w:tcBorders/>
             <w:shd w:fill="auto" w:val="clear"/>
             <w:tcMar>
-              <w:left w:w="108" w:type="dxa"/>
+              <w:left w:w="103" w:type="dxa"/>
             </w:tcMar>
           </w:tcPr>
           <w:p>
@@ -5218,11 +5924,11 @@
         </w:tc>
         <w:tc>
           <w:tcPr>
-            <w:tcW w:w="1286" w:type="dxa"/>
+            <w:tcW w:w="1285" w:type="dxa"/>
             <w:tcBorders/>
             <w:shd w:fill="auto" w:val="clear"/>
             <w:tcMar>
-              <w:left w:w="108" w:type="dxa"/>
+              <w:left w:w="103" w:type="dxa"/>
             </w:tcMar>
           </w:tcPr>
           <w:p>
@@ -5244,11 +5950,11 @@
         <w:trPr/>
         <w:tc>
           <w:tcPr>
-            <w:tcW w:w="669" w:type="dxa"/>
+            <w:tcW w:w="668" w:type="dxa"/>
             <w:tcBorders/>
             <w:shd w:fill="auto" w:val="clear"/>
             <w:tcMar>
-              <w:left w:w="108" w:type="dxa"/>
+              <w:left w:w="103" w:type="dxa"/>
             </w:tcMar>
           </w:tcPr>
           <w:p>
@@ -5268,11 +5974,11 @@
         </w:tc>
         <w:tc>
           <w:tcPr>
-            <w:tcW w:w="3858" w:type="dxa"/>
+            <w:tcW w:w="3859" w:type="dxa"/>
             <w:tcBorders/>
             <w:shd w:fill="auto" w:val="clear"/>
             <w:tcMar>
-              <w:left w:w="108" w:type="dxa"/>
+              <w:left w:w="103" w:type="dxa"/>
             </w:tcMar>
           </w:tcPr>
           <w:p>
@@ -5313,11 +6019,11 @@
         </w:tc>
         <w:tc>
           <w:tcPr>
-            <w:tcW w:w="3248" w:type="dxa"/>
+            <w:tcW w:w="3249" w:type="dxa"/>
             <w:tcBorders/>
             <w:shd w:fill="auto" w:val="clear"/>
             <w:tcMar>
-              <w:left w:w="108" w:type="dxa"/>
+              <w:left w:w="103" w:type="dxa"/>
             </w:tcMar>
           </w:tcPr>
           <w:p>
@@ -5336,11 +6042,11 @@
         </w:tc>
         <w:tc>
           <w:tcPr>
-            <w:tcW w:w="1286" w:type="dxa"/>
+            <w:tcW w:w="1285" w:type="dxa"/>
             <w:tcBorders/>
             <w:shd w:fill="auto" w:val="clear"/>
             <w:tcMar>
-              <w:left w:w="108" w:type="dxa"/>
+              <w:left w:w="103" w:type="dxa"/>
             </w:tcMar>
           </w:tcPr>
           <w:p>
@@ -5366,11 +6072,11 @@
         <w:trPr/>
         <w:tc>
           <w:tcPr>
-            <w:tcW w:w="669" w:type="dxa"/>
+            <w:tcW w:w="668" w:type="dxa"/>
             <w:tcBorders/>
             <w:shd w:fill="auto" w:val="clear"/>
             <w:tcMar>
-              <w:left w:w="108" w:type="dxa"/>
+              <w:left w:w="103" w:type="dxa"/>
             </w:tcMar>
           </w:tcPr>
           <w:p>
@@ -5390,11 +6096,11 @@
         </w:tc>
         <w:tc>
           <w:tcPr>
-            <w:tcW w:w="3858" w:type="dxa"/>
+            <w:tcW w:w="3859" w:type="dxa"/>
             <w:tcBorders/>
             <w:shd w:fill="auto" w:val="clear"/>
             <w:tcMar>
-              <w:left w:w="108" w:type="dxa"/>
+              <w:left w:w="103" w:type="dxa"/>
             </w:tcMar>
           </w:tcPr>
           <w:p>
@@ -5417,11 +6123,11 @@
         </w:tc>
         <w:tc>
           <w:tcPr>
-            <w:tcW w:w="3248" w:type="dxa"/>
+            <w:tcW w:w="3249" w:type="dxa"/>
             <w:tcBorders/>
             <w:shd w:fill="auto" w:val="clear"/>
             <w:tcMar>
-              <w:left w:w="108" w:type="dxa"/>
+              <w:left w:w="103" w:type="dxa"/>
             </w:tcMar>
           </w:tcPr>
           <w:p>
@@ -5440,11 +6146,11 @@
         </w:tc>
         <w:tc>
           <w:tcPr>
-            <w:tcW w:w="1286" w:type="dxa"/>
+            <w:tcW w:w="1285" w:type="dxa"/>
             <w:tcBorders/>
             <w:shd w:fill="auto" w:val="clear"/>
             <w:tcMar>
-              <w:left w:w="108" w:type="dxa"/>
+              <w:left w:w="103" w:type="dxa"/>
             </w:tcMar>
           </w:tcPr>
           <w:p>
@@ -5466,11 +6172,11 @@
         <w:trPr/>
         <w:tc>
           <w:tcPr>
-            <w:tcW w:w="669" w:type="dxa"/>
+            <w:tcW w:w="668" w:type="dxa"/>
             <w:tcBorders/>
             <w:shd w:fill="auto" w:val="clear"/>
             <w:tcMar>
-              <w:left w:w="108" w:type="dxa"/>
+              <w:left w:w="103" w:type="dxa"/>
             </w:tcMar>
           </w:tcPr>
           <w:p>
@@ -5488,11 +6194,11 @@
         </w:tc>
         <w:tc>
           <w:tcPr>
-            <w:tcW w:w="3858" w:type="dxa"/>
+            <w:tcW w:w="3859" w:type="dxa"/>
             <w:tcBorders/>
             <w:shd w:fill="auto" w:val="clear"/>
             <w:tcMar>
-              <w:left w:w="108" w:type="dxa"/>
+              <w:left w:w="103" w:type="dxa"/>
             </w:tcMar>
           </w:tcPr>
           <w:p>
@@ -5513,11 +6219,11 @@
         </w:tc>
         <w:tc>
           <w:tcPr>
-            <w:tcW w:w="3248" w:type="dxa"/>
+            <w:tcW w:w="3249" w:type="dxa"/>
             <w:tcBorders/>
             <w:shd w:fill="auto" w:val="clear"/>
             <w:tcMar>
-              <w:left w:w="108" w:type="dxa"/>
+              <w:left w:w="103" w:type="dxa"/>
             </w:tcMar>
           </w:tcPr>
           <w:p>
@@ -5534,11 +6240,11 @@
         </w:tc>
         <w:tc>
           <w:tcPr>
-            <w:tcW w:w="1286" w:type="dxa"/>
+            <w:tcW w:w="1285" w:type="dxa"/>
             <w:tcBorders/>
             <w:shd w:fill="auto" w:val="clear"/>
             <w:tcMar>
-              <w:left w:w="108" w:type="dxa"/>
+              <w:left w:w="103" w:type="dxa"/>
             </w:tcMar>
           </w:tcPr>
           <w:p>
@@ -5558,11 +6264,11 @@
         <w:trPr/>
         <w:tc>
           <w:tcPr>
-            <w:tcW w:w="669" w:type="dxa"/>
+            <w:tcW w:w="668" w:type="dxa"/>
             <w:tcBorders/>
             <w:shd w:fill="auto" w:val="clear"/>
             <w:tcMar>
-              <w:left w:w="108" w:type="dxa"/>
+              <w:left w:w="103" w:type="dxa"/>
             </w:tcMar>
           </w:tcPr>
           <w:p>
@@ -5580,11 +6286,11 @@
         </w:tc>
         <w:tc>
           <w:tcPr>
-            <w:tcW w:w="3858" w:type="dxa"/>
+            <w:tcW w:w="3859" w:type="dxa"/>
             <w:tcBorders/>
             <w:shd w:fill="auto" w:val="clear"/>
             <w:tcMar>
-              <w:left w:w="108" w:type="dxa"/>
+              <w:left w:w="103" w:type="dxa"/>
             </w:tcMar>
           </w:tcPr>
           <w:p>
@@ -5605,11 +6311,11 @@
         </w:tc>
         <w:tc>
           <w:tcPr>
-            <w:tcW w:w="3248" w:type="dxa"/>
+            <w:tcW w:w="3249" w:type="dxa"/>
             <w:tcBorders/>
             <w:shd w:fill="auto" w:val="clear"/>
             <w:tcMar>
-              <w:left w:w="108" w:type="dxa"/>
+              <w:left w:w="103" w:type="dxa"/>
             </w:tcMar>
           </w:tcPr>
           <w:p>
@@ -5625,11 +6331,11 @@
         </w:tc>
         <w:tc>
           <w:tcPr>
-            <w:tcW w:w="1286" w:type="dxa"/>
+            <w:tcW w:w="1285" w:type="dxa"/>
             <w:tcBorders/>
             <w:shd w:fill="auto" w:val="clear"/>
             <w:tcMar>
-              <w:left w:w="108" w:type="dxa"/>
+              <w:left w:w="103" w:type="dxa"/>
             </w:tcMar>
           </w:tcPr>
           <w:p>
@@ -5649,11 +6355,11 @@
         <w:trPr/>
         <w:tc>
           <w:tcPr>
-            <w:tcW w:w="669" w:type="dxa"/>
+            <w:tcW w:w="668" w:type="dxa"/>
             <w:tcBorders/>
             <w:shd w:fill="auto" w:val="clear"/>
             <w:tcMar>
-              <w:left w:w="108" w:type="dxa"/>
+              <w:left w:w="103" w:type="dxa"/>
             </w:tcMar>
           </w:tcPr>
           <w:p>
@@ -5671,11 +6377,11 @@
         </w:tc>
         <w:tc>
           <w:tcPr>
-            <w:tcW w:w="3858" w:type="dxa"/>
+            <w:tcW w:w="3859" w:type="dxa"/>
             <w:tcBorders/>
             <w:shd w:fill="auto" w:val="clear"/>
             <w:tcMar>
-              <w:left w:w="108" w:type="dxa"/>
+              <w:left w:w="103" w:type="dxa"/>
             </w:tcMar>
           </w:tcPr>
           <w:p>
@@ -5696,11 +6402,11 @@
         </w:tc>
         <w:tc>
           <w:tcPr>
-            <w:tcW w:w="3248" w:type="dxa"/>
+            <w:tcW w:w="3249" w:type="dxa"/>
             <w:tcBorders/>
             <w:shd w:fill="auto" w:val="clear"/>
             <w:tcMar>
-              <w:left w:w="108" w:type="dxa"/>
+              <w:left w:w="103" w:type="dxa"/>
             </w:tcMar>
           </w:tcPr>
           <w:p>
@@ -5716,11 +6422,11 @@
         </w:tc>
         <w:tc>
           <w:tcPr>
-            <w:tcW w:w="1286" w:type="dxa"/>
+            <w:tcW w:w="1285" w:type="dxa"/>
             <w:tcBorders/>
             <w:shd w:fill="auto" w:val="clear"/>
             <w:tcMar>
-              <w:left w:w="108" w:type="dxa"/>
+              <w:left w:w="103" w:type="dxa"/>
             </w:tcMar>
           </w:tcPr>
           <w:p>
@@ -5740,11 +6446,11 @@
         <w:trPr/>
         <w:tc>
           <w:tcPr>
-            <w:tcW w:w="669" w:type="dxa"/>
+            <w:tcW w:w="668" w:type="dxa"/>
             <w:tcBorders/>
             <w:shd w:fill="auto" w:val="clear"/>
             <w:tcMar>
-              <w:left w:w="108" w:type="dxa"/>
+              <w:left w:w="103" w:type="dxa"/>
             </w:tcMar>
           </w:tcPr>
           <w:p>
@@ -5762,11 +6468,11 @@
         </w:tc>
         <w:tc>
           <w:tcPr>
-            <w:tcW w:w="3858" w:type="dxa"/>
+            <w:tcW w:w="3859" w:type="dxa"/>
             <w:tcBorders/>
             <w:shd w:fill="auto" w:val="clear"/>
             <w:tcMar>
-              <w:left w:w="108" w:type="dxa"/>
+              <w:left w:w="103" w:type="dxa"/>
             </w:tcMar>
           </w:tcPr>
           <w:p>
@@ -5787,11 +6493,11 @@
         </w:tc>
         <w:tc>
           <w:tcPr>
-            <w:tcW w:w="3248" w:type="dxa"/>
+            <w:tcW w:w="3249" w:type="dxa"/>
             <w:tcBorders/>
             <w:shd w:fill="auto" w:val="clear"/>
             <w:tcMar>
-              <w:left w:w="108" w:type="dxa"/>
+              <w:left w:w="103" w:type="dxa"/>
             </w:tcMar>
           </w:tcPr>
           <w:p>
@@ -5807,11 +6513,11 @@
         </w:tc>
         <w:tc>
           <w:tcPr>
-            <w:tcW w:w="1286" w:type="dxa"/>
+            <w:tcW w:w="1285" w:type="dxa"/>
             <w:tcBorders/>
             <w:shd w:fill="auto" w:val="clear"/>
             <w:tcMar>
-              <w:left w:w="108" w:type="dxa"/>
+              <w:left w:w="103" w:type="dxa"/>
             </w:tcMar>
           </w:tcPr>
           <w:p>
@@ -5831,11 +6537,11 @@
         <w:trPr/>
         <w:tc>
           <w:tcPr>
-            <w:tcW w:w="669" w:type="dxa"/>
+            <w:tcW w:w="668" w:type="dxa"/>
             <w:tcBorders/>
             <w:shd w:fill="auto" w:val="clear"/>
             <w:tcMar>
-              <w:left w:w="108" w:type="dxa"/>
+              <w:left w:w="103" w:type="dxa"/>
             </w:tcMar>
           </w:tcPr>
           <w:p>
@@ -5853,11 +6559,11 @@
         </w:tc>
         <w:tc>
           <w:tcPr>
-            <w:tcW w:w="3858" w:type="dxa"/>
+            <w:tcW w:w="3859" w:type="dxa"/>
             <w:tcBorders/>
             <w:shd w:fill="auto" w:val="clear"/>
             <w:tcMar>
-              <w:left w:w="108" w:type="dxa"/>
+              <w:left w:w="103" w:type="dxa"/>
             </w:tcMar>
           </w:tcPr>
           <w:p>
@@ -5878,11 +6584,11 @@
         </w:tc>
         <w:tc>
           <w:tcPr>
-            <w:tcW w:w="3248" w:type="dxa"/>
+            <w:tcW w:w="3249" w:type="dxa"/>
             <w:tcBorders/>
             <w:shd w:fill="auto" w:val="clear"/>
             <w:tcMar>
-              <w:left w:w="108" w:type="dxa"/>
+              <w:left w:w="103" w:type="dxa"/>
             </w:tcMar>
           </w:tcPr>
           <w:p>
@@ -5898,11 +6604,11 @@
         </w:tc>
         <w:tc>
           <w:tcPr>
-            <w:tcW w:w="1286" w:type="dxa"/>
+            <w:tcW w:w="1285" w:type="dxa"/>
             <w:tcBorders/>
             <w:shd w:fill="auto" w:val="clear"/>
             <w:tcMar>
-              <w:left w:w="108" w:type="dxa"/>
+              <w:left w:w="103" w:type="dxa"/>
             </w:tcMar>
           </w:tcPr>
           <w:p>
@@ -5922,11 +6628,11 @@
         <w:trPr/>
         <w:tc>
           <w:tcPr>
-            <w:tcW w:w="669" w:type="dxa"/>
+            <w:tcW w:w="668" w:type="dxa"/>
             <w:tcBorders/>
             <w:shd w:fill="auto" w:val="clear"/>
             <w:tcMar>
-              <w:left w:w="108" w:type="dxa"/>
+              <w:left w:w="103" w:type="dxa"/>
             </w:tcMar>
           </w:tcPr>
           <w:p>
@@ -5944,11 +6650,11 @@
         </w:tc>
         <w:tc>
           <w:tcPr>
-            <w:tcW w:w="3858" w:type="dxa"/>
+            <w:tcW w:w="3859" w:type="dxa"/>
             <w:tcBorders/>
             <w:shd w:fill="auto" w:val="clear"/>
             <w:tcMar>
-              <w:left w:w="108" w:type="dxa"/>
+              <w:left w:w="103" w:type="dxa"/>
             </w:tcMar>
           </w:tcPr>
           <w:p>
@@ -5978,11 +6684,11 @@
         </w:tc>
         <w:tc>
           <w:tcPr>
-            <w:tcW w:w="3248" w:type="dxa"/>
+            <w:tcW w:w="3249" w:type="dxa"/>
             <w:tcBorders/>
             <w:shd w:fill="auto" w:val="clear"/>
             <w:tcMar>
-              <w:left w:w="108" w:type="dxa"/>
+              <w:left w:w="103" w:type="dxa"/>
             </w:tcMar>
           </w:tcPr>
           <w:p>
@@ -5998,11 +6704,11 @@
         </w:tc>
         <w:tc>
           <w:tcPr>
-            <w:tcW w:w="1286" w:type="dxa"/>
+            <w:tcW w:w="1285" w:type="dxa"/>
             <w:tcBorders/>
             <w:shd w:fill="auto" w:val="clear"/>
             <w:tcMar>
-              <w:left w:w="108" w:type="dxa"/>
+              <w:left w:w="103" w:type="dxa"/>
             </w:tcMar>
           </w:tcPr>
           <w:p>
@@ -6022,11 +6728,11 @@
         <w:trPr/>
         <w:tc>
           <w:tcPr>
-            <w:tcW w:w="669" w:type="dxa"/>
+            <w:tcW w:w="668" w:type="dxa"/>
             <w:tcBorders/>
             <w:shd w:fill="auto" w:val="clear"/>
             <w:tcMar>
-              <w:left w:w="108" w:type="dxa"/>
+              <w:left w:w="103" w:type="dxa"/>
             </w:tcMar>
           </w:tcPr>
           <w:p>
@@ -6044,11 +6750,11 @@
         </w:tc>
         <w:tc>
           <w:tcPr>
-            <w:tcW w:w="3858" w:type="dxa"/>
+            <w:tcW w:w="3859" w:type="dxa"/>
             <w:tcBorders/>
             <w:shd w:fill="auto" w:val="clear"/>
             <w:tcMar>
-              <w:left w:w="108" w:type="dxa"/>
+              <w:left w:w="103" w:type="dxa"/>
             </w:tcMar>
           </w:tcPr>
           <w:p>
@@ -6078,11 +6784,11 @@
         </w:tc>
         <w:tc>
           <w:tcPr>
-            <w:tcW w:w="3248" w:type="dxa"/>
+            <w:tcW w:w="3249" w:type="dxa"/>
             <w:tcBorders/>
             <w:shd w:fill="auto" w:val="clear"/>
             <w:tcMar>
-              <w:left w:w="108" w:type="dxa"/>
+              <w:left w:w="103" w:type="dxa"/>
             </w:tcMar>
           </w:tcPr>
           <w:p>
@@ -6098,11 +6804,11 @@
         </w:tc>
         <w:tc>
           <w:tcPr>
-            <w:tcW w:w="1286" w:type="dxa"/>
+            <w:tcW w:w="1285" w:type="dxa"/>
             <w:tcBorders/>
             <w:shd w:fill="auto" w:val="clear"/>
             <w:tcMar>
-              <w:left w:w="108" w:type="dxa"/>
+              <w:left w:w="103" w:type="dxa"/>
             </w:tcMar>
           </w:tcPr>
           <w:p>
@@ -6122,11 +6828,11 @@
         <w:trPr/>
         <w:tc>
           <w:tcPr>
-            <w:tcW w:w="669" w:type="dxa"/>
+            <w:tcW w:w="668" w:type="dxa"/>
             <w:tcBorders/>
             <w:shd w:fill="auto" w:val="clear"/>
             <w:tcMar>
-              <w:left w:w="108" w:type="dxa"/>
+              <w:left w:w="103" w:type="dxa"/>
             </w:tcMar>
           </w:tcPr>
           <w:p>
@@ -6144,11 +6850,11 @@
         </w:tc>
         <w:tc>
           <w:tcPr>
-            <w:tcW w:w="3858" w:type="dxa"/>
+            <w:tcW w:w="3859" w:type="dxa"/>
             <w:tcBorders/>
             <w:shd w:fill="auto" w:val="clear"/>
             <w:tcMar>
-              <w:left w:w="108" w:type="dxa"/>
+              <w:left w:w="103" w:type="dxa"/>
             </w:tcMar>
           </w:tcPr>
           <w:p>
@@ -6178,11 +6884,11 @@
         </w:tc>
         <w:tc>
           <w:tcPr>
-            <w:tcW w:w="3248" w:type="dxa"/>
+            <w:tcW w:w="3249" w:type="dxa"/>
             <w:tcBorders/>
             <w:shd w:fill="auto" w:val="clear"/>
             <w:tcMar>
-              <w:left w:w="108" w:type="dxa"/>
+              <w:left w:w="103" w:type="dxa"/>
             </w:tcMar>
           </w:tcPr>
           <w:p>
@@ -6198,11 +6904,11 @@
         </w:tc>
         <w:tc>
           <w:tcPr>
-            <w:tcW w:w="1286" w:type="dxa"/>
+            <w:tcW w:w="1285" w:type="dxa"/>
             <w:tcBorders/>
             <w:shd w:fill="auto" w:val="clear"/>
             <w:tcMar>
-              <w:left w:w="108" w:type="dxa"/>
+              <w:left w:w="103" w:type="dxa"/>
             </w:tcMar>
           </w:tcPr>
           <w:p>
@@ -6222,11 +6928,11 @@
         <w:trPr/>
         <w:tc>
           <w:tcPr>
-            <w:tcW w:w="669" w:type="dxa"/>
+            <w:tcW w:w="668" w:type="dxa"/>
             <w:tcBorders/>
             <w:shd w:fill="auto" w:val="clear"/>
             <w:tcMar>
-              <w:left w:w="108" w:type="dxa"/>
+              <w:left w:w="103" w:type="dxa"/>
             </w:tcMar>
           </w:tcPr>
           <w:p>
@@ -6244,11 +6950,11 @@
         </w:tc>
         <w:tc>
           <w:tcPr>
-            <w:tcW w:w="3858" w:type="dxa"/>
+            <w:tcW w:w="3859" w:type="dxa"/>
             <w:tcBorders/>
             <w:shd w:fill="auto" w:val="clear"/>
             <w:tcMar>
-              <w:left w:w="108" w:type="dxa"/>
+              <w:left w:w="103" w:type="dxa"/>
             </w:tcMar>
           </w:tcPr>
           <w:p>
@@ -6278,11 +6984,11 @@
         </w:tc>
         <w:tc>
           <w:tcPr>
-            <w:tcW w:w="3248" w:type="dxa"/>
+            <w:tcW w:w="3249" w:type="dxa"/>
             <w:tcBorders/>
             <w:shd w:fill="auto" w:val="clear"/>
             <w:tcMar>
-              <w:left w:w="108" w:type="dxa"/>
+              <w:left w:w="103" w:type="dxa"/>
             </w:tcMar>
           </w:tcPr>
           <w:p>
@@ -6298,11 +7004,11 @@
         </w:tc>
         <w:tc>
           <w:tcPr>
-            <w:tcW w:w="1286" w:type="dxa"/>
+            <w:tcW w:w="1285" w:type="dxa"/>
             <w:tcBorders/>
             <w:shd w:fill="auto" w:val="clear"/>
             <w:tcMar>
-              <w:left w:w="108" w:type="dxa"/>
+              <w:left w:w="103" w:type="dxa"/>
             </w:tcMar>
           </w:tcPr>
           <w:p>
@@ -6498,8 +7204,53 @@
     </w:p>
     <w:p>
       <w:pPr>
+        <w:pStyle w:val="Normal"/>
+        <w:rPr>
+          <w:sz w:val="24"/>
+          <w:szCs w:val="24"/>
+        </w:rPr>
+      </w:pPr>
+      <w:r>
+        <w:rPr>
+          <w:sz w:val="24"/>
+          <w:szCs w:val="24"/>
+        </w:rPr>
+      </w:r>
+    </w:p>
+    <w:p>
+      <w:pPr>
+        <w:pStyle w:val="Normal"/>
+        <w:rPr>
+          <w:sz w:val="24"/>
+          <w:szCs w:val="24"/>
+        </w:rPr>
+      </w:pPr>
+      <w:r>
+        <w:rPr>
+          <w:sz w:val="24"/>
+          <w:szCs w:val="24"/>
+        </w:rPr>
+      </w:r>
+    </w:p>
+    <w:p>
+      <w:pPr>
+        <w:pStyle w:val="Normal"/>
+        <w:rPr>
+          <w:sz w:val="24"/>
+          <w:szCs w:val="24"/>
+        </w:rPr>
+      </w:pPr>
+      <w:r>
+        <w:rPr>
+          <w:sz w:val="24"/>
+          <w:szCs w:val="24"/>
+        </w:rPr>
+      </w:r>
+    </w:p>
+    <w:p>
+      <w:pPr>
         <w:pStyle w:val="Titre1"/>
-        <w:jc w:val="center"/>
+        <w:jc w:val="left"/>
         <w:rPr/>
       </w:pPr>
       <w:r>
@@ -7004,12 +7755,19 @@
           <w:rFonts w:eastAsia="Calibri" w:cs="Calibri" w:ascii="Calibri" w:hAnsi="Calibri" w:asciiTheme="minorAscii" w:cstheme="minorAscii" w:eastAsiaTheme="minorAscii" w:hAnsiTheme="minorAscii"/>
           <w:color w:val="000000" w:themeColor="text1" w:themeShade="ff" w:themeTint="ff"/>
         </w:rPr>
-        <w:t>cloturé automatiquement les fiches de frais du mois en cours le 20 du mois</w:t>
+        <w:t>clôturé</w:t>
+      </w:r>
+      <w:r>
+        <w:rPr>
+          <w:rFonts w:eastAsia="Calibri" w:cs="Calibri" w:ascii="Calibri" w:hAnsi="Calibri" w:asciiTheme="minorAscii" w:cstheme="minorAscii" w:eastAsiaTheme="minorAscii" w:hAnsiTheme="minorAscii"/>
+          <w:color w:val="000000" w:themeColor="text1" w:themeShade="ff" w:themeTint="ff"/>
+        </w:rPr>
+        <w:t xml:space="preserve"> automatiquement les fiches de frais du mois en cours le 20 du mois</w:t>
       </w:r>
     </w:p>
     <w:sectPr>
-      <w:headerReference w:type="default" r:id="rId5"/>
-      <w:footerReference w:type="default" r:id="rId6"/>
+      <w:headerReference w:type="default" r:id="rId10"/>
+      <w:footerReference w:type="default" r:id="rId11"/>
       <w:type w:val="nextPage"/>
       <w:pgSz w:w="11906" w:h="16838"/>
       <w:pgMar w:left="1417" w:right="1417" w:header="708" w:top="1417" w:footer="708" w:bottom="1417" w:gutter="0"/>
@@ -7030,7 +7788,7 @@
         <w:docPartGallery w:val="Page Numbers (Bottom of Page)"/>
         <w:docPartUnique w:val=""/>
       </w:docPartObj>
-      <w:id w:val="1031651774"/>
+      <w:id w:val="855632797"/>
     </w:sdtPr>
     <w:sdtContent>
       <w:p>
@@ -7050,7 +7808,7 @@
           <w:fldChar w:fldCharType="separate"/>
         </w:r>
         <w:r>
-          <w:t>14</w:t>
+          <w:t>17</w:t>
         </w:r>
         <w:r>
           <w:fldChar w:fldCharType="end"/>
@@ -7096,7 +7854,7 @@
     <w:tblPr>
       <w:tblW w:w="9626" w:type="dxa"/>
       <w:jc w:val="left"/>
-      <w:tblInd w:w="-190" w:type="dxa"/>
+      <w:tblInd w:w="-197" w:type="dxa"/>
       <w:tblBorders>
         <w:top w:val="single" w:sz="6" w:space="0" w:color="000001"/>
         <w:left w:val="single" w:sz="6" w:space="0" w:color="000001"/>
@@ -7107,16 +7865,16 @@
       </w:tblBorders>
       <w:tblCellMar>
         <w:top w:w="105" w:type="dxa"/>
-        <w:left w:w="97" w:type="dxa"/>
+        <w:left w:w="89" w:type="dxa"/>
         <w:bottom w:w="105" w:type="dxa"/>
         <w:right w:w="105" w:type="dxa"/>
       </w:tblCellMar>
       <w:tblLook w:noVBand="1" w:val="04a0" w:noHBand="0" w:lastColumn="0" w:firstColumn="1" w:lastRow="0" w:firstRow="1"/>
     </w:tblPr>
     <w:tblGrid>
-      <w:gridCol w:w="2398"/>
+      <w:gridCol w:w="2397"/>
       <w:gridCol w:w="4536"/>
-      <w:gridCol w:w="2692"/>
+      <w:gridCol w:w="2693"/>
     </w:tblGrid>
     <w:tr>
       <w:trPr>
@@ -7124,7 +7882,7 @@
       </w:trPr>
       <w:tc>
         <w:tcPr>
-          <w:tcW w:w="2398" w:type="dxa"/>
+          <w:tcW w:w="2397" w:type="dxa"/>
           <w:tcBorders>
             <w:top w:val="single" w:sz="6" w:space="0" w:color="000001"/>
             <w:left w:val="single" w:sz="6" w:space="0" w:color="000001"/>
@@ -7135,7 +7893,7 @@
           </w:tcBorders>
           <w:shd w:fill="auto" w:val="clear"/>
           <w:tcMar>
-            <w:left w:w="97" w:type="dxa"/>
+            <w:left w:w="89" w:type="dxa"/>
           </w:tcMar>
         </w:tcPr>
         <w:p>
@@ -7175,7 +7933,7 @@
           </w:tcBorders>
           <w:shd w:fill="auto" w:val="clear"/>
           <w:tcMar>
-            <w:left w:w="97" w:type="dxa"/>
+            <w:left w:w="89" w:type="dxa"/>
           </w:tcMar>
         </w:tcPr>
         <w:p>
@@ -7227,7 +7985,7 @@
       </w:tc>
       <w:tc>
         <w:tcPr>
-          <w:tcW w:w="2692" w:type="dxa"/>
+          <w:tcW w:w="2693" w:type="dxa"/>
           <w:vMerge w:val="restart"/>
           <w:tcBorders>
             <w:top w:val="single" w:sz="6" w:space="0" w:color="000001"/>
@@ -7239,7 +7997,7 @@
           </w:tcBorders>
           <w:shd w:fill="auto" w:val="clear"/>
           <w:tcMar>
-            <w:left w:w="97" w:type="dxa"/>
+            <w:left w:w="89" w:type="dxa"/>
           </w:tcMar>
         </w:tcPr>
         <w:p>
@@ -7272,7 +8030,7 @@
       </w:trPr>
       <w:tc>
         <w:tcPr>
-          <w:tcW w:w="2398" w:type="dxa"/>
+          <w:tcW w:w="2397" w:type="dxa"/>
           <w:tcBorders>
             <w:top w:val="single" w:sz="6" w:space="0" w:color="000001"/>
             <w:left w:val="single" w:sz="6" w:space="0" w:color="000001"/>
@@ -7283,7 +8041,7 @@
           </w:tcBorders>
           <w:shd w:fill="auto" w:val="clear"/>
           <w:tcMar>
-            <w:left w:w="97" w:type="dxa"/>
+            <w:left w:w="89" w:type="dxa"/>
           </w:tcMar>
         </w:tcPr>
         <w:p>
@@ -7324,7 +8082,7 @@
           <w:shd w:fill="auto" w:val="clear"/>
           <w:tcMar>
             <w:top w:w="15" w:type="dxa"/>
-            <w:left w:w="7" w:type="dxa"/>
+            <w:left w:w="0" w:type="dxa"/>
             <w:bottom w:w="15" w:type="dxa"/>
             <w:right w:w="15" w:type="dxa"/>
           </w:tcMar>
@@ -7353,7 +8111,7 @@
       </w:tc>
       <w:tc>
         <w:tcPr>
-          <w:tcW w:w="2692" w:type="dxa"/>
+          <w:tcW w:w="2693" w:type="dxa"/>
           <w:vMerge w:val="continue"/>
           <w:tcBorders>
             <w:top w:val="single" w:sz="6" w:space="0" w:color="000001"/>
@@ -7366,7 +8124,7 @@
           <w:shd w:fill="auto" w:val="clear"/>
           <w:tcMar>
             <w:top w:w="15" w:type="dxa"/>
-            <w:left w:w="7" w:type="dxa"/>
+            <w:left w:w="0" w:type="dxa"/>
             <w:bottom w:w="15" w:type="dxa"/>
             <w:right w:w="15" w:type="dxa"/>
           </w:tcMar>
@@ -7424,6 +8182,7 @@
       <w:rPr>
         <w:rFonts w:ascii="Symbol" w:hAnsi="Symbol" w:cs="Symbol" w:hint="default"/>
         <w:sz w:val="21"/>
+        <w:rFonts w:cs="Symbol"/>
       </w:rPr>
     </w:lvl>
     <w:lvl w:ilvl="1">
@@ -7440,6 +8199,7 @@
       <w:rPr>
         <w:rFonts w:ascii="Courier New" w:hAnsi="Courier New" w:cs="Courier New" w:hint="default"/>
         <w:sz w:val="21"/>
+        <w:rFonts w:cs="Courier New"/>
       </w:rPr>
     </w:lvl>
     <w:lvl w:ilvl="2">
@@ -7456,6 +8216,7 @@
       <w:rPr>
         <w:rFonts w:ascii="Wingdings" w:hAnsi="Wingdings" w:cs="Wingdings" w:hint="default"/>
         <w:sz w:val="21"/>
+        <w:rFonts w:cs="Wingdings"/>
       </w:rPr>
     </w:lvl>
     <w:lvl w:ilvl="3">
@@ -7472,6 +8233,7 @@
       <w:rPr>
         <w:rFonts w:ascii="Wingdings" w:hAnsi="Wingdings" w:cs="Wingdings" w:hint="default"/>
         <w:sz w:val="21"/>
+        <w:rFonts w:cs="Wingdings"/>
       </w:rPr>
     </w:lvl>
     <w:lvl w:ilvl="4">
@@ -7488,6 +8250,7 @@
       <w:rPr>
         <w:rFonts w:ascii="Wingdings" w:hAnsi="Wingdings" w:cs="Wingdings" w:hint="default"/>
         <w:sz w:val="21"/>
+        <w:rFonts w:cs="Wingdings"/>
       </w:rPr>
     </w:lvl>
     <w:lvl w:ilvl="5">
@@ -7504,6 +8267,7 @@
       <w:rPr>
         <w:rFonts w:ascii="Wingdings" w:hAnsi="Wingdings" w:cs="Wingdings" w:hint="default"/>
         <w:sz w:val="21"/>
+        <w:rFonts w:cs="Wingdings"/>
       </w:rPr>
     </w:lvl>
     <w:lvl w:ilvl="6">
@@ -7520,6 +8284,7 @@
       <w:rPr>
         <w:rFonts w:ascii="Wingdings" w:hAnsi="Wingdings" w:cs="Wingdings" w:hint="default"/>
         <w:sz w:val="21"/>
+        <w:rFonts w:cs="Wingdings"/>
       </w:rPr>
     </w:lvl>
     <w:lvl w:ilvl="7">
@@ -7536,6 +8301,7 @@
       <w:rPr>
         <w:rFonts w:ascii="Wingdings" w:hAnsi="Wingdings" w:cs="Wingdings" w:hint="default"/>
         <w:sz w:val="21"/>
+        <w:rFonts w:cs="Wingdings"/>
       </w:rPr>
     </w:lvl>
     <w:lvl w:ilvl="8">
@@ -7552,6 +8318,7 @@
       <w:rPr>
         <w:rFonts w:ascii="Wingdings" w:hAnsi="Wingdings" w:cs="Wingdings" w:hint="default"/>
         <w:sz w:val="21"/>
+        <w:rFonts w:cs="Wingdings"/>
       </w:rPr>
     </w:lvl>
   </w:abstractNum>
@@ -7861,7 +8628,6 @@
     <w:rPrDefault>
       <w:rPr>
         <w:rFonts w:ascii="Calibri" w:hAnsi="Calibri" w:eastAsia="Calibri" w:cs="" w:asciiTheme="minorHAnsi" w:cstheme="minorBidi" w:eastAsiaTheme="minorHAnsi" w:hAnsiTheme="minorHAnsi"/>
-        <w:sz w:val="22"/>
         <w:szCs w:val="22"/>
         <w:lang w:val="fr-FR" w:eastAsia="en-US" w:bidi="ar-SA"/>
       </w:rPr>
@@ -8257,7 +9023,7 @@
     </w:pPr>
     <w:rPr>
       <w:rFonts w:ascii="Calibri" w:hAnsi="Calibri" w:eastAsia="Calibri" w:cs="" w:asciiTheme="minorHAnsi" w:cstheme="minorBidi" w:eastAsiaTheme="minorHAnsi" w:hAnsiTheme="minorHAnsi"/>
-      <w:color w:val="auto"/>
+      <w:color w:val="00000A"/>
       <w:sz w:val="22"/>
       <w:szCs w:val="22"/>
       <w:lang w:val="fr-FR" w:eastAsia="en-US" w:bidi="ar-SA"/>
@@ -8462,6 +9228,30 @@
     <w:qFormat/>
     <w:rPr>
       <w:rFonts w:ascii="Arial" w:hAnsi="Arial"/>
+      <w:sz w:val="21"/>
+    </w:rPr>
+  </w:style>
+  <w:style w:type="character" w:styleId="ListLabel3">
+    <w:name w:val="ListLabel 3"/>
+    <w:qFormat/>
+    <w:rPr>
+      <w:rFonts w:ascii="Arial" w:hAnsi="Arial" w:cs="Symbol"/>
+      <w:sz w:val="21"/>
+    </w:rPr>
+  </w:style>
+  <w:style w:type="character" w:styleId="ListLabel4">
+    <w:name w:val="ListLabel 4"/>
+    <w:qFormat/>
+    <w:rPr>
+      <w:rFonts w:cs="Courier New"/>
+      <w:sz w:val="21"/>
+    </w:rPr>
+  </w:style>
+  <w:style w:type="character" w:styleId="ListLabel5">
+    <w:name w:val="ListLabel 5"/>
+    <w:qFormat/>
+    <w:rPr>
+      <w:rFonts w:cs="Wingdings"/>
       <w:sz w:val="21"/>
     </w:rPr>
   </w:style>
